--- a/docs/需求文档/面向Apache的个人助手需求文档_190519_12.docx
+++ b/docs/需求文档/面向Apache的个人助手需求文档_190519_12.docx
@@ -14,6 +14,7 @@
         </w:rPr>
       </w:pPr>
       <w:bookmarkStart w:id="0" w:name="_Hlk514498166"/>
+      <w:bookmarkStart w:id="1" w:name="_GoBack"/>
       <w:r>
         <w:rPr>
           <w:rFonts w:eastAsia="黑体"/>
@@ -154,7 +155,16 @@
           <w:sz w:val="52"/>
           <w:szCs w:val="32"/>
         </w:rPr>
-        <w:t>的个人助手</w:t>
+        <w:t>的个人助</w:t>
+      </w:r>
+      <w:bookmarkEnd w:id="1"/>
+      <w:r>
+        <w:rPr>
+          <w:rFonts w:eastAsia="黑体" w:hint="eastAsia"/>
+          <w:sz w:val="52"/>
+          <w:szCs w:val="32"/>
+        </w:rPr>
+        <w:t>手</w:t>
       </w:r>
       <w:bookmarkEnd w:id="0"/>
     </w:p>
@@ -242,6 +252,7 @@
               </w:rPr>
               <w:t>弟归（</w:t>
             </w:r>
+            <w:proofErr w:type="spellStart"/>
             <w:r>
               <w:rPr>
                 <w:rFonts w:eastAsia="黑体" w:hint="eastAsia"/>
@@ -251,6 +262,7 @@
               </w:rPr>
               <w:t>GroupA</w:t>
             </w:r>
+            <w:proofErr w:type="spellEnd"/>
             <w:r>
               <w:rPr>
                 <w:rFonts w:eastAsia="黑体" w:hint="eastAsia"/>
@@ -437,6 +449,7 @@
               <w:ind w:left="240" w:right="240" w:firstLine="720"/>
               <w:jc w:val="center"/>
             </w:pPr>
+            <w:proofErr w:type="gramStart"/>
             <w:r>
               <w:rPr>
                 <w:rFonts w:eastAsia="黑体" w:hint="eastAsia"/>
@@ -446,6 +459,7 @@
               </w:rPr>
               <w:t>叶俊辰</w:t>
             </w:r>
+            <w:proofErr w:type="gramEnd"/>
           </w:p>
         </w:tc>
       </w:tr>
@@ -501,6 +515,7 @@
                 <w:sz w:val="30"/>
               </w:rPr>
             </w:pPr>
+            <w:proofErr w:type="gramStart"/>
             <w:r>
               <w:rPr>
                 <w:rFonts w:eastAsia="黑体" w:hint="eastAsia"/>
@@ -510,6 +525,7 @@
               </w:rPr>
               <w:t>姬索肇</w:t>
             </w:r>
+            <w:proofErr w:type="gramEnd"/>
           </w:p>
         </w:tc>
       </w:tr>
@@ -708,10 +724,10 @@
         <w:ind w:left="240" w:right="240" w:firstLine="640"/>
         <w:outlineLvl w:val="9"/>
       </w:pPr>
-      <w:bookmarkStart w:id="1" w:name="_Toc3415676"/>
-      <w:bookmarkStart w:id="2" w:name="_Toc3403772"/>
-      <w:bookmarkStart w:id="3" w:name="_Toc3403968"/>
-      <w:bookmarkStart w:id="4" w:name="_Toc3403956"/>
+      <w:bookmarkStart w:id="2" w:name="_Toc3415676"/>
+      <w:bookmarkStart w:id="3" w:name="_Toc3403772"/>
+      <w:bookmarkStart w:id="4" w:name="_Toc3403968"/>
+      <w:bookmarkStart w:id="5" w:name="_Toc3403956"/>
       <w:r>
         <w:rPr>
           <w:rFonts w:hint="eastAsia"/>
@@ -719,10 +735,10 @@
         <w:lastRenderedPageBreak/>
         <w:t>声明</w:t>
       </w:r>
-      <w:bookmarkEnd w:id="1"/>
       <w:bookmarkEnd w:id="2"/>
       <w:bookmarkEnd w:id="3"/>
       <w:bookmarkEnd w:id="4"/>
+      <w:bookmarkEnd w:id="5"/>
     </w:p>
     <w:p>
       <w:pPr>
@@ -1624,6 +1640,7 @@
                 <w:szCs w:val="21"/>
               </w:rPr>
             </w:pPr>
+            <w:proofErr w:type="gramStart"/>
             <w:r>
               <w:rPr>
                 <w:rFonts w:ascii="宋体" w:hAnsi="宋体" w:hint="eastAsia"/>
@@ -1633,6 +1650,7 @@
               </w:rPr>
               <w:t>姬索肇</w:t>
             </w:r>
+            <w:proofErr w:type="gramEnd"/>
           </w:p>
         </w:tc>
         <w:tc>
@@ -1756,6 +1774,7 @@
                 <w:szCs w:val="21"/>
               </w:rPr>
             </w:pPr>
+            <w:proofErr w:type="gramStart"/>
             <w:r>
               <w:rPr>
                 <w:rFonts w:ascii="宋体" w:hAnsi="宋体" w:hint="eastAsia"/>
@@ -1765,6 +1784,7 @@
               </w:rPr>
               <w:t>叶俊辰</w:t>
             </w:r>
+            <w:proofErr w:type="gramEnd"/>
           </w:p>
         </w:tc>
         <w:tc>
@@ -2163,6 +2183,7 @@
                 <w:szCs w:val="21"/>
               </w:rPr>
             </w:pPr>
+            <w:proofErr w:type="gramStart"/>
             <w:r>
               <w:rPr>
                 <w:rFonts w:ascii="宋体" w:hAnsi="宋体" w:hint="eastAsia"/>
@@ -2172,6 +2193,7 @@
               </w:rPr>
               <w:t>姬索肇</w:t>
             </w:r>
+            <w:proofErr w:type="gramEnd"/>
           </w:p>
         </w:tc>
         <w:tc>
@@ -2580,6 +2602,7 @@
                 <w:szCs w:val="21"/>
               </w:rPr>
             </w:pPr>
+            <w:proofErr w:type="gramStart"/>
             <w:r>
               <w:rPr>
                 <w:rFonts w:ascii="宋体" w:hAnsi="宋体" w:hint="eastAsia"/>
@@ -2589,6 +2612,7 @@
               </w:rPr>
               <w:t>姬索肇</w:t>
             </w:r>
+            <w:proofErr w:type="gramEnd"/>
           </w:p>
         </w:tc>
         <w:tc>
@@ -3150,6 +3174,7 @@
                 <w:szCs w:val="21"/>
               </w:rPr>
             </w:pPr>
+            <w:proofErr w:type="gramStart"/>
             <w:r>
               <w:rPr>
                 <w:rFonts w:ascii="宋体" w:hAnsi="宋体" w:hint="eastAsia"/>
@@ -3159,6 +3184,7 @@
               </w:rPr>
               <w:t>姬索肇</w:t>
             </w:r>
+            <w:proofErr w:type="gramEnd"/>
           </w:p>
         </w:tc>
         <w:tc>
@@ -3644,6 +3670,7 @@
                 <w:szCs w:val="21"/>
               </w:rPr>
             </w:pPr>
+            <w:proofErr w:type="gramStart"/>
             <w:r>
               <w:rPr>
                 <w:rFonts w:ascii="宋体" w:hAnsi="宋体" w:hint="eastAsia"/>
@@ -3653,6 +3680,7 @@
               </w:rPr>
               <w:t>姬索肇</w:t>
             </w:r>
+            <w:proofErr w:type="gramEnd"/>
           </w:p>
         </w:tc>
         <w:tc>
@@ -3884,6 +3912,7 @@
                 <w:szCs w:val="21"/>
               </w:rPr>
             </w:pPr>
+            <w:proofErr w:type="gramStart"/>
             <w:r>
               <w:rPr>
                 <w:rFonts w:ascii="宋体" w:hAnsi="宋体" w:hint="eastAsia"/>
@@ -3893,6 +3922,7 @@
               </w:rPr>
               <w:t>姬索肇</w:t>
             </w:r>
+            <w:proofErr w:type="gramEnd"/>
           </w:p>
         </w:tc>
         <w:tc>
@@ -3933,7 +3963,7 @@
             <w:pPr>
               <w:pStyle w:val="af3"/>
               <w:rPr>
-                <w:rFonts w:ascii="宋体" w:hAnsi="宋体" w:hint="eastAsia"/>
+                <w:rFonts w:ascii="宋体" w:hAnsi="宋体"/>
                 <w:kern w:val="0"/>
                 <w:sz w:val="21"/>
                 <w:szCs w:val="21"/>
@@ -3967,7 +3997,7 @@
             <w:pPr>
               <w:pStyle w:val="af3"/>
               <w:rPr>
-                <w:rFonts w:ascii="宋体" w:hAnsi="宋体" w:hint="eastAsia"/>
+                <w:rFonts w:ascii="宋体" w:hAnsi="宋体"/>
                 <w:kern w:val="0"/>
                 <w:sz w:val="21"/>
                 <w:szCs w:val="21"/>
@@ -4019,7 +4049,7 @@
             <w:pPr>
               <w:pStyle w:val="af3"/>
               <w:rPr>
-                <w:rFonts w:ascii="宋体" w:hAnsi="宋体" w:hint="eastAsia"/>
+                <w:rFonts w:ascii="宋体" w:hAnsi="宋体"/>
                 <w:kern w:val="0"/>
                 <w:sz w:val="21"/>
                 <w:szCs w:val="21"/>
@@ -4044,7 +4074,7 @@
             <w:pPr>
               <w:pStyle w:val="af3"/>
               <w:rPr>
-                <w:rFonts w:ascii="宋体" w:hAnsi="宋体" w:hint="eastAsia"/>
+                <w:rFonts w:ascii="宋体" w:hAnsi="宋体"/>
                 <w:kern w:val="0"/>
                 <w:sz w:val="21"/>
                 <w:szCs w:val="21"/>
@@ -4076,7 +4106,23 @@
           <w:rFonts w:hint="eastAsia"/>
           <w:sz w:val="21"/>
         </w:rPr>
-        <w:t>备注：任一成员在完成了本文档的编辑后应该在版本变更记录中登记</w:t>
+        <w:t>备注：任</w:t>
+      </w:r>
+      <w:proofErr w:type="gramStart"/>
+      <w:r>
+        <w:rPr>
+          <w:rFonts w:hint="eastAsia"/>
+          <w:sz w:val="21"/>
+        </w:rPr>
+        <w:t>一</w:t>
+      </w:r>
+      <w:proofErr w:type="gramEnd"/>
+      <w:r>
+        <w:rPr>
+          <w:rFonts w:hint="eastAsia"/>
+          <w:sz w:val="21"/>
+        </w:rPr>
+        <w:t>成员在完成了本文档的编辑后应该在版本变更记录中登记</w:t>
       </w:r>
     </w:p>
     <w:p>
@@ -8788,7 +8834,7 @@
         <w:pStyle w:val="a"/>
         <w:ind w:right="240"/>
       </w:pPr>
-      <w:bookmarkStart w:id="5" w:name="_Toc10057002"/>
+      <w:bookmarkStart w:id="6" w:name="_Toc10057002"/>
       <w:r>
         <w:rPr>
           <w:rFonts w:hint="eastAsia"/>
@@ -8796,21 +8842,21 @@
         <w:lastRenderedPageBreak/>
         <w:t>项目背景</w:t>
       </w:r>
-      <w:bookmarkEnd w:id="5"/>
+      <w:bookmarkEnd w:id="6"/>
     </w:p>
     <w:p>
       <w:pPr>
         <w:pStyle w:val="a0"/>
         <w:ind w:right="240"/>
       </w:pPr>
-      <w:bookmarkStart w:id="6" w:name="_Toc10057003"/>
+      <w:bookmarkStart w:id="7" w:name="_Toc10057003"/>
       <w:r>
         <w:rPr>
           <w:rFonts w:hint="eastAsia"/>
         </w:rPr>
         <w:t>项目概述</w:t>
       </w:r>
-      <w:bookmarkEnd w:id="6"/>
+      <w:bookmarkEnd w:id="7"/>
     </w:p>
     <w:p>
       <w:pPr>
@@ -9105,12 +9151,14 @@
         </w:rPr>
         <w:t>源于</w:t>
       </w:r>
+      <w:proofErr w:type="spellStart"/>
       <w:r>
         <w:rPr>
           <w:rFonts w:hint="eastAsia"/>
         </w:rPr>
         <w:t>NCSAhttpd</w:t>
       </w:r>
+      <w:proofErr w:type="spellEnd"/>
       <w:r>
         <w:rPr>
           <w:rFonts w:hint="eastAsia"/>
@@ -9331,7 +9379,7 @@
           <w:rFonts w:cs="Times New Roman"/>
         </w:rPr>
       </w:pPr>
-      <w:bookmarkStart w:id="7" w:name="_Ref3402195"/>
+      <w:bookmarkStart w:id="8" w:name="_Ref3402195"/>
       <w:r>
         <w:rPr>
           <w:rFonts w:cs="Times New Roman"/>
@@ -9386,7 +9434,7 @@
         </w:rPr>
         <w:fldChar w:fldCharType="end"/>
       </w:r>
-      <w:bookmarkEnd w:id="7"/>
+      <w:bookmarkEnd w:id="8"/>
       <w:r>
         <w:rPr>
           <w:rFonts w:cs="Times New Roman"/>
@@ -9445,24 +9493,28 @@
         </w:rPr>
         <w:t>一体化的管理软件——</w:t>
       </w:r>
+      <w:proofErr w:type="spellStart"/>
       <w:r>
         <w:rPr>
           <w:rFonts w:hint="eastAsia"/>
         </w:rPr>
         <w:t>ApacheAssistant</w:t>
       </w:r>
+      <w:proofErr w:type="spellEnd"/>
       <w:r>
         <w:rPr>
           <w:rFonts w:hint="eastAsia"/>
         </w:rPr>
         <w:t>。</w:t>
       </w:r>
+      <w:proofErr w:type="spellStart"/>
       <w:r>
         <w:rPr>
           <w:rFonts w:hint="eastAsia"/>
         </w:rPr>
         <w:t>ApacheAssistant</w:t>
       </w:r>
+      <w:proofErr w:type="spellEnd"/>
       <w:r>
         <w:rPr>
           <w:rFonts w:hint="eastAsia"/>
@@ -9511,14 +9563,14 @@
         <w:pStyle w:val="a0"/>
         <w:ind w:right="240"/>
       </w:pPr>
-      <w:bookmarkStart w:id="8" w:name="_Toc10057004"/>
+      <w:bookmarkStart w:id="9" w:name="_Toc10057004"/>
       <w:r>
         <w:rPr>
           <w:rFonts w:hint="eastAsia"/>
         </w:rPr>
         <w:t>文档目的</w:t>
       </w:r>
-      <w:bookmarkEnd w:id="8"/>
+      <w:bookmarkEnd w:id="9"/>
     </w:p>
     <w:p>
       <w:pPr>
@@ -9554,6 +9606,7 @@
         </w:rPr>
         <w:t>开源框架的管理软件（</w:t>
       </w:r>
+      <w:proofErr w:type="spellStart"/>
       <w:r>
         <w:rPr>
           <w:rFonts w:hint="eastAsia"/>
@@ -9569,6 +9622,7 @@
         </w:rPr>
         <w:t>ssistant</w:t>
       </w:r>
+      <w:proofErr w:type="spellEnd"/>
       <w:r>
         <w:rPr>
           <w:rFonts w:hint="eastAsia"/>
@@ -9581,7 +9635,7 @@
         <w:pStyle w:val="a0"/>
         <w:ind w:right="240"/>
       </w:pPr>
-      <w:bookmarkStart w:id="9" w:name="_Toc10057005"/>
+      <w:bookmarkStart w:id="10" w:name="_Toc10057005"/>
       <w:r>
         <w:rPr>
           <w:rFonts w:hint="eastAsia"/>
@@ -9589,7 +9643,7 @@
         <w:lastRenderedPageBreak/>
         <w:t>软件需求分析目的</w:t>
       </w:r>
-      <w:bookmarkEnd w:id="9"/>
+      <w:bookmarkEnd w:id="10"/>
     </w:p>
     <w:p>
       <w:pPr>
@@ -9636,14 +9690,14 @@
         <w:pStyle w:val="a0"/>
         <w:ind w:right="240"/>
       </w:pPr>
-      <w:bookmarkStart w:id="10" w:name="_Toc10057006"/>
+      <w:bookmarkStart w:id="11" w:name="_Toc10057006"/>
       <w:r>
         <w:rPr>
           <w:rFonts w:hint="eastAsia"/>
         </w:rPr>
         <w:t>文档概述</w:t>
       </w:r>
-      <w:bookmarkEnd w:id="10"/>
+      <w:bookmarkEnd w:id="11"/>
     </w:p>
     <w:p>
       <w:pPr>
@@ -9655,12 +9709,14 @@
         </w:rPr>
         <w:t>文档用途：本文档主要是介绍</w:t>
       </w:r>
+      <w:proofErr w:type="spellStart"/>
       <w:r>
         <w:rPr>
           <w:rFonts w:hint="eastAsia"/>
         </w:rPr>
         <w:t>ApacheAssistant</w:t>
       </w:r>
+      <w:proofErr w:type="spellEnd"/>
       <w:r>
         <w:rPr>
           <w:rFonts w:hint="eastAsia"/>
@@ -9706,12 +9762,14 @@
         </w:rPr>
         <w:t>描述了</w:t>
       </w:r>
+      <w:proofErr w:type="spellStart"/>
       <w:r>
         <w:rPr>
           <w:rFonts w:hint="eastAsia"/>
         </w:rPr>
         <w:t>ApacheAssistant</w:t>
       </w:r>
+      <w:proofErr w:type="spellEnd"/>
       <w:r>
         <w:rPr>
           <w:rFonts w:hint="eastAsia"/>
@@ -9740,12 +9798,14 @@
         </w:rPr>
         <w:t>描述了</w:t>
       </w:r>
+      <w:proofErr w:type="spellStart"/>
       <w:r>
         <w:rPr>
           <w:rFonts w:hint="eastAsia"/>
         </w:rPr>
         <w:t>ApacheAssistant</w:t>
       </w:r>
+      <w:proofErr w:type="spellEnd"/>
       <w:r>
         <w:rPr>
           <w:rFonts w:hint="eastAsia"/>
@@ -9774,12 +9834,14 @@
         </w:rPr>
         <w:t>以用例图的形式给出</w:t>
       </w:r>
+      <w:proofErr w:type="spellStart"/>
       <w:r>
         <w:rPr>
           <w:rFonts w:hint="eastAsia"/>
         </w:rPr>
         <w:t>ApacheAssistant</w:t>
       </w:r>
+      <w:proofErr w:type="spellEnd"/>
       <w:r>
         <w:rPr>
           <w:rFonts w:hint="eastAsia"/>
@@ -9851,12 +9913,14 @@
         </w:rPr>
         <w:t>描述了</w:t>
       </w:r>
+      <w:proofErr w:type="spellStart"/>
       <w:r>
         <w:rPr>
           <w:rFonts w:hint="eastAsia"/>
         </w:rPr>
         <w:t>ApacheAssistant</w:t>
       </w:r>
+      <w:proofErr w:type="spellEnd"/>
       <w:r>
         <w:rPr>
           <w:rFonts w:hint="eastAsia"/>
@@ -9885,12 +9949,14 @@
         </w:rPr>
         <w:t>描述了与</w:t>
       </w:r>
+      <w:proofErr w:type="spellStart"/>
       <w:r>
         <w:rPr>
           <w:rFonts w:hint="eastAsia"/>
         </w:rPr>
         <w:t>ApacheAssistant</w:t>
       </w:r>
+      <w:proofErr w:type="spellEnd"/>
       <w:r>
         <w:rPr>
           <w:rFonts w:hint="eastAsia"/>
@@ -9919,12 +9985,14 @@
         </w:rPr>
         <w:t>描述了与</w:t>
       </w:r>
+      <w:proofErr w:type="spellStart"/>
       <w:r>
         <w:rPr>
           <w:rFonts w:hint="eastAsia"/>
         </w:rPr>
         <w:t>ApacheAssistant</w:t>
       </w:r>
+      <w:proofErr w:type="spellEnd"/>
       <w:r>
         <w:rPr>
           <w:rFonts w:hint="eastAsia"/>
@@ -9937,14 +10005,14 @@
         <w:pStyle w:val="a0"/>
         <w:ind w:right="240"/>
       </w:pPr>
-      <w:bookmarkStart w:id="11" w:name="_Toc10057007"/>
+      <w:bookmarkStart w:id="12" w:name="_Toc10057007"/>
       <w:r>
         <w:rPr>
           <w:rFonts w:hint="eastAsia"/>
         </w:rPr>
         <w:t>术语和缩略语</w:t>
       </w:r>
-      <w:bookmarkEnd w:id="11"/>
+      <w:bookmarkEnd w:id="12"/>
     </w:p>
     <w:p>
       <w:pPr>
@@ -10833,25 +10901,27 @@
         <w:pStyle w:val="a0"/>
         <w:ind w:right="240"/>
       </w:pPr>
-      <w:bookmarkStart w:id="12" w:name="_Toc10057008"/>
+      <w:bookmarkStart w:id="13" w:name="_Toc10057008"/>
       <w:r>
         <w:rPr>
           <w:rFonts w:hint="eastAsia"/>
         </w:rPr>
         <w:t>用户定义</w:t>
       </w:r>
-      <w:bookmarkEnd w:id="12"/>
+      <w:bookmarkEnd w:id="13"/>
     </w:p>
     <w:p>
       <w:pPr>
         <w:ind w:left="240" w:right="240" w:firstLine="480"/>
       </w:pPr>
+      <w:proofErr w:type="spellStart"/>
       <w:r>
         <w:rPr>
           <w:rFonts w:hint="eastAsia"/>
         </w:rPr>
         <w:t>ApacheAssistant</w:t>
       </w:r>
+      <w:proofErr w:type="spellEnd"/>
       <w:r>
         <w:rPr>
           <w:rFonts w:hint="eastAsia"/>
@@ -10898,7 +10968,7 @@
         <w:pStyle w:val="a"/>
         <w:ind w:right="240"/>
       </w:pPr>
-      <w:bookmarkStart w:id="13" w:name="_Toc10057009"/>
+      <w:bookmarkStart w:id="14" w:name="_Toc10057009"/>
       <w:r>
         <w:rPr>
           <w:rFonts w:hint="eastAsia"/>
@@ -10906,27 +10976,29 @@
         <w:lastRenderedPageBreak/>
         <w:t>项目业务需求</w:t>
       </w:r>
-      <w:bookmarkEnd w:id="13"/>
+      <w:bookmarkEnd w:id="14"/>
     </w:p>
     <w:p>
       <w:pPr>
         <w:pStyle w:val="a0"/>
         <w:ind w:right="240"/>
       </w:pPr>
-      <w:bookmarkStart w:id="14" w:name="_Toc10057010"/>
+      <w:bookmarkStart w:id="15" w:name="_Toc10057010"/>
+      <w:proofErr w:type="spellStart"/>
       <w:r>
         <w:rPr>
           <w:rFonts w:hint="eastAsia"/>
         </w:rPr>
         <w:t>ApacheAssistant</w:t>
       </w:r>
+      <w:proofErr w:type="spellEnd"/>
       <w:r>
         <w:rPr>
           <w:rFonts w:hint="eastAsia"/>
         </w:rPr>
         <w:t>业务需求概述</w:t>
       </w:r>
-      <w:bookmarkEnd w:id="14"/>
+      <w:bookmarkEnd w:id="15"/>
     </w:p>
     <w:p>
       <w:pPr>
@@ -11024,12 +11096,14 @@
         </w:rPr>
         <w:t>在本项目中，</w:t>
       </w:r>
+      <w:proofErr w:type="spellStart"/>
       <w:r>
         <w:rPr>
           <w:rFonts w:hint="eastAsia"/>
         </w:rPr>
         <w:t>ApacheAssistant</w:t>
       </w:r>
+      <w:proofErr w:type="spellEnd"/>
       <w:r>
         <w:rPr>
           <w:rFonts w:hint="eastAsia"/>
@@ -11072,12 +11146,14 @@
         </w:rPr>
         <w:t>进行操作。</w:t>
       </w:r>
+      <w:proofErr w:type="spellStart"/>
       <w:r>
         <w:rPr>
           <w:rFonts w:hint="eastAsia"/>
         </w:rPr>
         <w:t>ApacheAssistant</w:t>
       </w:r>
+      <w:proofErr w:type="spellEnd"/>
       <w:r>
         <w:rPr>
           <w:rFonts w:hint="eastAsia"/>
@@ -11185,7 +11261,7 @@
           <w:rFonts w:cs="Times New Roman"/>
         </w:rPr>
       </w:pPr>
-      <w:bookmarkStart w:id="15" w:name="_Ref3402386"/>
+      <w:bookmarkStart w:id="16" w:name="_Ref3402386"/>
       <w:r>
         <w:rPr>
           <w:rFonts w:cs="Times New Roman"/>
@@ -11240,17 +11316,25 @@
         </w:rPr>
         <w:fldChar w:fldCharType="end"/>
       </w:r>
-      <w:bookmarkEnd w:id="15"/>
+      <w:bookmarkEnd w:id="16"/>
       <w:r>
         <w:rPr>
           <w:rFonts w:cs="Times New Roman"/>
         </w:rPr>
-        <w:t xml:space="preserve">  ApacheAssistant</w:t>
-      </w:r>
+        <w:t xml:space="preserve">  </w:t>
+      </w:r>
+      <w:proofErr w:type="spellStart"/>
       <w:r>
         <w:rPr>
           <w:rFonts w:cs="Times New Roman"/>
         </w:rPr>
+        <w:t>ApacheAssistant</w:t>
+      </w:r>
+      <w:proofErr w:type="spellEnd"/>
+      <w:r>
+        <w:rPr>
+          <w:rFonts w:cs="Times New Roman"/>
+        </w:rPr>
         <w:t>的框架图</w:t>
       </w:r>
     </w:p>
@@ -11258,12 +11342,14 @@
       <w:pPr>
         <w:ind w:left="240" w:right="240" w:firstLine="480"/>
       </w:pPr>
+      <w:proofErr w:type="spellStart"/>
       <w:r>
         <w:rPr>
           <w:rFonts w:hint="eastAsia"/>
         </w:rPr>
         <w:t>ApacheAssistant</w:t>
       </w:r>
+      <w:proofErr w:type="spellEnd"/>
       <w:r>
         <w:rPr>
           <w:rFonts w:hint="eastAsia"/>
@@ -11484,7 +11570,7 @@
         <w:pStyle w:val="a6"/>
         <w:ind w:right="240"/>
       </w:pPr>
-      <w:bookmarkStart w:id="16" w:name="_Ref3453986"/>
+      <w:bookmarkStart w:id="17" w:name="_Ref3453986"/>
       <w:r>
         <w:rPr>
           <w:rFonts w:hint="eastAsia"/>
@@ -11533,7 +11619,7 @@
       <w:r>
         <w:fldChar w:fldCharType="end"/>
       </w:r>
-      <w:bookmarkEnd w:id="16"/>
+      <w:bookmarkEnd w:id="17"/>
       <w:r>
         <w:t xml:space="preserve"> </w:t>
       </w:r>
@@ -11554,12 +11640,14 @@
         </w:rPr>
         <w:t>开发者在使用</w:t>
       </w:r>
+      <w:proofErr w:type="spellStart"/>
       <w:r>
         <w:rPr>
           <w:rFonts w:hint="eastAsia"/>
         </w:rPr>
         <w:t>ApacheAssistant</w:t>
       </w:r>
+      <w:proofErr w:type="spellEnd"/>
       <w:r>
         <w:rPr>
           <w:rFonts w:hint="eastAsia"/>
@@ -11595,7 +11683,21 @@
           <w:rFonts w:hint="eastAsia"/>
         </w:rPr>
         <w:lastRenderedPageBreak/>
-        <w:t>件、日志文件的增删改查操作，从而达到</w:t>
+        <w:t>件、日志文件的</w:t>
+      </w:r>
+      <w:proofErr w:type="gramStart"/>
+      <w:r>
+        <w:rPr>
+          <w:rFonts w:hint="eastAsia"/>
+        </w:rPr>
+        <w:t>增删改查操作</w:t>
+      </w:r>
+      <w:proofErr w:type="gramEnd"/>
+      <w:r>
+        <w:rPr>
+          <w:rFonts w:hint="eastAsia"/>
+        </w:rPr>
+        <w:t>，从而达到</w:t>
       </w:r>
       <w:r>
         <w:rPr>
@@ -11621,7 +11723,7 @@
         <w:pStyle w:val="a0"/>
         <w:ind w:right="240"/>
       </w:pPr>
-      <w:bookmarkStart w:id="17" w:name="_Toc10057011"/>
+      <w:bookmarkStart w:id="18" w:name="_Toc10057011"/>
       <w:r>
         <w:rPr>
           <w:rFonts w:hint="eastAsia"/>
@@ -11640,7 +11742,7 @@
         </w:rPr>
         <w:t>项目的管理</w:t>
       </w:r>
-      <w:bookmarkEnd w:id="17"/>
+      <w:bookmarkEnd w:id="18"/>
     </w:p>
     <w:p>
       <w:pPr>
@@ -11688,7 +11790,7 @@
         <w:pStyle w:val="a0"/>
         <w:ind w:right="240"/>
       </w:pPr>
-      <w:bookmarkStart w:id="18" w:name="_Toc10057012"/>
+      <w:bookmarkStart w:id="19" w:name="_Toc10057012"/>
       <w:r>
         <w:rPr>
           <w:rFonts w:hint="eastAsia"/>
@@ -11707,7 +11809,7 @@
         </w:rPr>
         <w:t>一体化管理监控</w:t>
       </w:r>
-      <w:bookmarkEnd w:id="18"/>
+      <w:bookmarkEnd w:id="19"/>
     </w:p>
     <w:p>
       <w:pPr>
@@ -11737,7 +11839,7 @@
         <w:pStyle w:val="a0"/>
         <w:ind w:right="240"/>
       </w:pPr>
-      <w:bookmarkStart w:id="19" w:name="_Toc10057013"/>
+      <w:bookmarkStart w:id="20" w:name="_Toc10057013"/>
       <w:r>
         <w:rPr>
           <w:rFonts w:hint="eastAsia"/>
@@ -11756,7 +11858,7 @@
         </w:rPr>
         <w:t>的上手难度</w:t>
       </w:r>
-      <w:bookmarkEnd w:id="19"/>
+      <w:bookmarkEnd w:id="20"/>
     </w:p>
     <w:p>
       <w:pPr>
@@ -11816,7 +11918,7 @@
         <w:pStyle w:val="a0"/>
         <w:ind w:right="240"/>
       </w:pPr>
-      <w:bookmarkStart w:id="20" w:name="_Toc10057014"/>
+      <w:bookmarkStart w:id="21" w:name="_Toc10057014"/>
       <w:r>
         <w:rPr>
           <w:rFonts w:hint="eastAsia"/>
@@ -11835,7 +11937,7 @@
         </w:rPr>
         <w:t>项目的可维护性</w:t>
       </w:r>
-      <w:bookmarkEnd w:id="20"/>
+      <w:bookmarkEnd w:id="21"/>
     </w:p>
     <w:p>
       <w:pPr>
@@ -11893,7 +11995,7 @@
         <w:pStyle w:val="a"/>
         <w:ind w:right="240"/>
       </w:pPr>
-      <w:bookmarkStart w:id="21" w:name="_Toc10057015"/>
+      <w:bookmarkStart w:id="22" w:name="_Toc10057015"/>
       <w:r>
         <w:rPr>
           <w:rFonts w:hint="eastAsia"/>
@@ -11901,21 +12003,21 @@
         <w:lastRenderedPageBreak/>
         <w:t>项目用户需求</w:t>
       </w:r>
-      <w:bookmarkEnd w:id="21"/>
+      <w:bookmarkEnd w:id="22"/>
     </w:p>
     <w:p>
       <w:pPr>
         <w:pStyle w:val="a0"/>
         <w:ind w:right="240"/>
       </w:pPr>
-      <w:bookmarkStart w:id="22" w:name="_Toc10057016"/>
+      <w:bookmarkStart w:id="23" w:name="_Toc10057016"/>
       <w:r>
         <w:rPr>
           <w:rFonts w:hint="eastAsia"/>
         </w:rPr>
         <w:t>用户需求概述</w:t>
       </w:r>
-      <w:bookmarkEnd w:id="22"/>
+      <w:bookmarkEnd w:id="23"/>
     </w:p>
     <w:p>
       <w:pPr>
@@ -11948,12 +12050,14 @@
         </w:rPr>
         <w:t>）描述的是用户的目标，或用户要求系统必须能完成的任务。</w:t>
       </w:r>
+      <w:proofErr w:type="spellStart"/>
       <w:r>
         <w:rPr>
           <w:rFonts w:hint="eastAsia"/>
         </w:rPr>
         <w:t>ApacheAssistant</w:t>
       </w:r>
+      <w:proofErr w:type="spellEnd"/>
       <w:r>
         <w:rPr>
           <w:rFonts w:hint="eastAsia"/>
@@ -12013,14 +12117,14 @@
         <w:pStyle w:val="a0"/>
         <w:ind w:right="240"/>
       </w:pPr>
-      <w:bookmarkStart w:id="23" w:name="_Toc10057017"/>
+      <w:bookmarkStart w:id="24" w:name="_Toc10057017"/>
       <w:r>
         <w:rPr>
           <w:rFonts w:hint="eastAsia"/>
         </w:rPr>
         <w:t>配置管理</w:t>
       </w:r>
-      <w:bookmarkEnd w:id="23"/>
+      <w:bookmarkEnd w:id="24"/>
     </w:p>
     <w:p>
       <w:pPr>
@@ -12044,12 +12148,14 @@
         </w:rPr>
         <w:t>的配置项类目繁多，配置文件数目较多，用户使用</w:t>
       </w:r>
+      <w:proofErr w:type="spellStart"/>
       <w:r>
         <w:rPr>
           <w:rFonts w:hint="eastAsia"/>
         </w:rPr>
         <w:t>ApacheAssistant</w:t>
       </w:r>
+      <w:proofErr w:type="spellEnd"/>
       <w:r>
         <w:rPr>
           <w:rFonts w:hint="eastAsia"/>
@@ -12122,14 +12228,14 @@
         <w:pStyle w:val="a0"/>
         <w:ind w:right="240"/>
       </w:pPr>
-      <w:bookmarkStart w:id="24" w:name="_Toc10057018"/>
+      <w:bookmarkStart w:id="25" w:name="_Toc10057018"/>
       <w:r>
         <w:rPr>
           <w:rFonts w:hint="eastAsia"/>
         </w:rPr>
         <w:t>日志管理</w:t>
       </w:r>
-      <w:bookmarkEnd w:id="24"/>
+      <w:bookmarkEnd w:id="25"/>
     </w:p>
     <w:p>
       <w:pPr>
@@ -12141,12 +12247,14 @@
         </w:rPr>
         <w:t>用户在使用</w:t>
       </w:r>
+      <w:proofErr w:type="spellStart"/>
       <w:r>
         <w:rPr>
           <w:rFonts w:hint="eastAsia"/>
         </w:rPr>
         <w:t>AapcheAssistant</w:t>
       </w:r>
+      <w:proofErr w:type="spellEnd"/>
       <w:r>
         <w:rPr>
           <w:rFonts w:hint="eastAsia"/>
@@ -12177,36 +12285,42 @@
         </w:rPr>
         <w:t>日志文件的路径能够通过</w:t>
       </w:r>
+      <w:proofErr w:type="spellStart"/>
       <w:r>
         <w:rPr>
           <w:rFonts w:hint="eastAsia"/>
         </w:rPr>
         <w:t>ApacheAssistant</w:t>
       </w:r>
+      <w:proofErr w:type="spellEnd"/>
       <w:r>
         <w:rPr>
           <w:rFonts w:hint="eastAsia"/>
         </w:rPr>
         <w:t>手动设置。其次，</w:t>
       </w:r>
+      <w:proofErr w:type="spellStart"/>
       <w:r>
         <w:rPr>
           <w:rFonts w:hint="eastAsia"/>
         </w:rPr>
         <w:t>ApacheAssistant</w:t>
       </w:r>
+      <w:proofErr w:type="spellEnd"/>
       <w:r>
         <w:rPr>
           <w:rFonts w:hint="eastAsia"/>
         </w:rPr>
         <w:t>可以根据关键词对生成的日志进行搜索，有序地呈现搜索的内容。</w:t>
       </w:r>
+      <w:proofErr w:type="spellStart"/>
       <w:r>
         <w:rPr>
           <w:rFonts w:hint="eastAsia"/>
         </w:rPr>
         <w:t>ApacheAssistant</w:t>
       </w:r>
+      <w:proofErr w:type="spellEnd"/>
       <w:r>
         <w:rPr>
           <w:rFonts w:hint="eastAsia"/>
@@ -12237,12 +12351,14 @@
         </w:rPr>
         <w:t>地址，文件类型等等。对于生成的日志，</w:t>
       </w:r>
+      <w:proofErr w:type="spellStart"/>
       <w:r>
         <w:rPr>
           <w:rFonts w:hint="eastAsia"/>
         </w:rPr>
         <w:t>ApacheAssistant</w:t>
       </w:r>
+      <w:proofErr w:type="spellEnd"/>
       <w:r>
         <w:rPr>
           <w:rFonts w:hint="eastAsia"/>
@@ -12255,7 +12371,7 @@
         <w:pStyle w:val="a0"/>
         <w:ind w:right="240"/>
       </w:pPr>
-      <w:bookmarkStart w:id="25" w:name="_Toc10057019"/>
+      <w:bookmarkStart w:id="26" w:name="_Toc10057019"/>
       <w:r>
         <w:rPr>
           <w:rFonts w:hint="eastAsia"/>
@@ -12263,7 +12379,7 @@
         <w:lastRenderedPageBreak/>
         <w:t>性能监控</w:t>
       </w:r>
-      <w:bookmarkEnd w:id="25"/>
+      <w:bookmarkEnd w:id="26"/>
     </w:p>
     <w:p>
       <w:pPr>
@@ -12287,12 +12403,14 @@
         </w:rPr>
         <w:t>进行管理和性能的监控。用户能够通过</w:t>
       </w:r>
+      <w:proofErr w:type="spellStart"/>
       <w:r>
         <w:rPr>
           <w:rFonts w:hint="eastAsia"/>
         </w:rPr>
         <w:t>ApacheAssistant</w:t>
       </w:r>
+      <w:proofErr w:type="spellEnd"/>
       <w:r>
         <w:rPr>
           <w:rFonts w:hint="eastAsia"/>
@@ -12309,7 +12427,21 @@
         <w:rPr>
           <w:rFonts w:hint="eastAsia"/>
         </w:rPr>
-        <w:t>是启动还是停止），能够停止、重启当前的</w:t>
+        <w:t>是启动还是停止），能够停止、重</w:t>
+      </w:r>
+      <w:proofErr w:type="gramStart"/>
+      <w:r>
+        <w:rPr>
+          <w:rFonts w:hint="eastAsia"/>
+        </w:rPr>
+        <w:t>启当前</w:t>
+      </w:r>
+      <w:proofErr w:type="gramEnd"/>
+      <w:r>
+        <w:rPr>
+          <w:rFonts w:hint="eastAsia"/>
+        </w:rPr>
+        <w:t>的</w:t>
       </w:r>
       <w:r>
         <w:rPr>
@@ -12323,12 +12455,14 @@
         </w:rPr>
         <w:t>。</w:t>
       </w:r>
+      <w:proofErr w:type="spellStart"/>
       <w:r>
         <w:rPr>
           <w:rFonts w:hint="eastAsia"/>
         </w:rPr>
         <w:t>ApacheAssistant</w:t>
       </w:r>
+      <w:proofErr w:type="spellEnd"/>
       <w:r>
         <w:rPr>
           <w:rFonts w:hint="eastAsia"/>
@@ -12377,14 +12511,14 @@
         <w:pStyle w:val="a0"/>
         <w:ind w:right="240"/>
       </w:pPr>
-      <w:bookmarkStart w:id="26" w:name="_Toc10057020"/>
+      <w:bookmarkStart w:id="27" w:name="_Toc10057020"/>
       <w:r>
         <w:rPr>
           <w:rFonts w:hint="eastAsia"/>
         </w:rPr>
         <w:t>模块管理</w:t>
       </w:r>
-      <w:bookmarkEnd w:id="26"/>
+      <w:bookmarkEnd w:id="27"/>
     </w:p>
     <w:p>
       <w:pPr>
@@ -12426,12 +12560,14 @@
         </w:rPr>
         <w:t>个，而常用模块也有数十个，熟悉并熟练使用如此多的模块对于用户而言是非常大的工作量，同时模块类型也分为两类，包括静态和动态两种，其中静态模块不能卸载。用户存在便捷管理模块的客观需要，因此，</w:t>
       </w:r>
+      <w:proofErr w:type="spellStart"/>
       <w:r>
         <w:rPr>
           <w:rFonts w:hint="eastAsia"/>
         </w:rPr>
         <w:t>ApacheAssistant</w:t>
       </w:r>
+      <w:proofErr w:type="spellEnd"/>
       <w:r>
         <w:rPr>
           <w:rFonts w:hint="eastAsia"/>
@@ -12466,7 +12602,7 @@
         <w:pStyle w:val="a"/>
         <w:ind w:right="240"/>
       </w:pPr>
-      <w:bookmarkStart w:id="27" w:name="_Toc10057021"/>
+      <w:bookmarkStart w:id="28" w:name="_Toc10057021"/>
       <w:r>
         <w:rPr>
           <w:rFonts w:hint="eastAsia"/>
@@ -12474,44 +12610,48 @@
         <w:lastRenderedPageBreak/>
         <w:t>项目功能需求</w:t>
       </w:r>
-      <w:bookmarkEnd w:id="27"/>
+      <w:bookmarkEnd w:id="28"/>
     </w:p>
     <w:p>
       <w:pPr>
         <w:pStyle w:val="a0"/>
         <w:ind w:right="240"/>
       </w:pPr>
-      <w:bookmarkStart w:id="28" w:name="_Toc10057022"/>
+      <w:bookmarkStart w:id="29" w:name="_Toc10057022"/>
       <w:r>
         <w:rPr>
           <w:rFonts w:hint="eastAsia"/>
         </w:rPr>
         <w:t>项目功能需求概述</w:t>
       </w:r>
-      <w:bookmarkEnd w:id="28"/>
+      <w:bookmarkEnd w:id="29"/>
     </w:p>
     <w:p>
       <w:pPr>
         <w:ind w:left="240" w:right="240" w:firstLine="480"/>
       </w:pPr>
+      <w:proofErr w:type="spellStart"/>
       <w:r>
         <w:rPr>
           <w:rFonts w:hint="eastAsia"/>
         </w:rPr>
         <w:t>ApacheAssistant</w:t>
       </w:r>
+      <w:proofErr w:type="spellEnd"/>
       <w:r>
         <w:rPr>
           <w:rFonts w:hint="eastAsia"/>
         </w:rPr>
         <w:t>的主要功能需求包括：配置管理，日志管理，性能监控和模块管理。</w:t>
       </w:r>
+      <w:proofErr w:type="spellStart"/>
       <w:r>
         <w:rPr>
           <w:rFonts w:hint="eastAsia"/>
         </w:rPr>
         <w:t>ApacheAssistant</w:t>
       </w:r>
+      <w:proofErr w:type="spellEnd"/>
       <w:r>
         <w:rPr>
           <w:rFonts w:hint="eastAsia"/>
@@ -12585,7 +12725,7 @@
             <v:path o:extrusionok="f" gradientshapeok="t" o:connecttype="rect"/>
             <o:lock v:ext="edit" aspectratio="t"/>
           </v:shapetype>
-          <v:shape id="_x0000_i1025" type="#_x0000_t75" style="width:415.5pt;height:562.5pt">
+          <v:shape id="_x0000_i1025" type="#_x0000_t75" style="width:416.1pt;height:561.95pt">
             <v:imagedata r:id="rId14" o:title="用例图"/>
           </v:shape>
         </w:pict>
@@ -12596,7 +12736,7 @@
         <w:pStyle w:val="a6"/>
         <w:ind w:right="240"/>
       </w:pPr>
-      <w:bookmarkStart w:id="29" w:name="_Ref3454012"/>
+      <w:bookmarkStart w:id="30" w:name="_Ref3454012"/>
       <w:r>
         <w:rPr>
           <w:rFonts w:hint="eastAsia"/>
@@ -12645,7 +12785,7 @@
       <w:r>
         <w:fldChar w:fldCharType="end"/>
       </w:r>
-      <w:bookmarkEnd w:id="29"/>
+      <w:bookmarkEnd w:id="30"/>
       <w:r>
         <w:t xml:space="preserve"> </w:t>
       </w:r>
@@ -12838,14 +12978,14 @@
         <w:pStyle w:val="a0"/>
         <w:ind w:right="240"/>
       </w:pPr>
-      <w:bookmarkStart w:id="30" w:name="_Toc10057023"/>
+      <w:bookmarkStart w:id="31" w:name="_Toc10057023"/>
       <w:r>
         <w:rPr>
           <w:rFonts w:hint="eastAsia"/>
         </w:rPr>
         <w:t>配置管理</w:t>
       </w:r>
-      <w:bookmarkEnd w:id="30"/>
+      <w:bookmarkEnd w:id="31"/>
     </w:p>
     <w:p>
       <w:pPr>
@@ -13003,12 +13143,14 @@
         </w:rPr>
         <w:t>所示。开发者可以通过</w:t>
       </w:r>
+      <w:proofErr w:type="spellStart"/>
       <w:r>
         <w:rPr>
           <w:rFonts w:hint="eastAsia"/>
         </w:rPr>
         <w:t>ApacheAssistant</w:t>
       </w:r>
+      <w:proofErr w:type="spellEnd"/>
       <w:r>
         <w:rPr>
           <w:rFonts w:hint="eastAsia"/>
@@ -13027,12 +13169,14 @@
         </w:rPr>
         <w:t>进行配置管理，配置管理的一般流程如下：首先开发者进入</w:t>
       </w:r>
+      <w:proofErr w:type="spellStart"/>
       <w:r>
         <w:rPr>
           <w:rFonts w:hint="eastAsia"/>
         </w:rPr>
         <w:t>ApacheAssistant</w:t>
       </w:r>
+      <w:proofErr w:type="spellEnd"/>
       <w:r>
         <w:rPr>
           <w:rFonts w:hint="eastAsia"/>
@@ -13045,14 +13189,14 @@
         <w:pStyle w:val="a1"/>
         <w:ind w:left="1047" w:right="240"/>
       </w:pPr>
-      <w:bookmarkStart w:id="31" w:name="_Toc10057024"/>
+      <w:bookmarkStart w:id="32" w:name="_Toc10057024"/>
       <w:r>
         <w:rPr>
           <w:rFonts w:hint="eastAsia"/>
         </w:rPr>
         <w:t>设置配置文件路径</w:t>
       </w:r>
-      <w:bookmarkEnd w:id="31"/>
+      <w:bookmarkEnd w:id="32"/>
     </w:p>
     <w:p>
       <w:pPr>
@@ -13211,36 +13355,42 @@
         </w:rPr>
         <w:t>所示。开发者可以通过</w:t>
       </w:r>
+      <w:proofErr w:type="spellStart"/>
       <w:r>
         <w:rPr>
           <w:rFonts w:hint="eastAsia"/>
         </w:rPr>
         <w:t>ApacheAssistant</w:t>
       </w:r>
+      <w:proofErr w:type="spellEnd"/>
       <w:r>
         <w:rPr>
           <w:rFonts w:hint="eastAsia"/>
         </w:rPr>
         <w:t>设置配置文件路径，设置配置文件路径的一般流程如下：首先开发者进入配置管理模块，然后开发者设置配置文件路径，然后</w:t>
       </w:r>
+      <w:proofErr w:type="spellStart"/>
       <w:r>
         <w:rPr>
           <w:rFonts w:hint="eastAsia"/>
         </w:rPr>
         <w:t>ApacheAssistant</w:t>
       </w:r>
+      <w:proofErr w:type="spellEnd"/>
       <w:r>
         <w:rPr>
           <w:rFonts w:hint="eastAsia"/>
         </w:rPr>
         <w:t>验证设置的配置文件路径是否存在，若文件路径不存在，则配置文件路径设置失败，若文件路径存在，则</w:t>
       </w:r>
+      <w:proofErr w:type="spellStart"/>
       <w:r>
         <w:rPr>
           <w:rFonts w:hint="eastAsia"/>
         </w:rPr>
         <w:t>ApacheAssistant</w:t>
       </w:r>
+      <w:proofErr w:type="spellEnd"/>
       <w:r>
         <w:rPr>
           <w:rFonts w:hint="eastAsia"/>
@@ -13253,14 +13403,14 @@
         <w:pStyle w:val="a1"/>
         <w:ind w:left="1047" w:right="240"/>
       </w:pPr>
-      <w:bookmarkStart w:id="32" w:name="_Toc10057025"/>
+      <w:bookmarkStart w:id="33" w:name="_Toc10057025"/>
       <w:r>
         <w:rPr>
           <w:rFonts w:hint="eastAsia"/>
         </w:rPr>
         <w:t>配置项修改</w:t>
       </w:r>
-      <w:bookmarkEnd w:id="32"/>
+      <w:bookmarkEnd w:id="33"/>
     </w:p>
     <w:p>
       <w:pPr>
@@ -13419,12 +13569,14 @@
         </w:rPr>
         <w:t>所示。开发者可以通过</w:t>
       </w:r>
+      <w:proofErr w:type="spellStart"/>
       <w:r>
         <w:rPr>
           <w:rFonts w:hint="eastAsia"/>
         </w:rPr>
         <w:t>ApacheAssistant</w:t>
       </w:r>
+      <w:proofErr w:type="spellEnd"/>
       <w:r>
         <w:rPr>
           <w:rFonts w:hint="eastAsia"/>
@@ -13467,12 +13619,14 @@
         </w:rPr>
         <w:t>或设置日志记录格式，之后开发者修改某些配置项的内容，然后开发者点击保存按钮，</w:t>
       </w:r>
+      <w:proofErr w:type="spellStart"/>
       <w:r>
         <w:rPr>
           <w:rFonts w:hint="eastAsia"/>
         </w:rPr>
         <w:t>ApacheAssistant</w:t>
       </w:r>
+      <w:proofErr w:type="spellEnd"/>
       <w:r>
         <w:rPr>
           <w:rFonts w:hint="eastAsia"/>
@@ -13485,14 +13639,14 @@
         <w:pStyle w:val="a0"/>
         <w:ind w:right="240"/>
       </w:pPr>
-      <w:bookmarkStart w:id="33" w:name="_Toc10057026"/>
+      <w:bookmarkStart w:id="34" w:name="_Toc10057026"/>
       <w:r>
         <w:rPr>
           <w:rFonts w:hint="eastAsia"/>
         </w:rPr>
         <w:t>日志管理</w:t>
       </w:r>
-      <w:bookmarkEnd w:id="33"/>
+      <w:bookmarkEnd w:id="34"/>
     </w:p>
     <w:p>
       <w:pPr>
@@ -13651,12 +13805,14 @@
         </w:rPr>
         <w:t>所示。开发者可以通过</w:t>
       </w:r>
+      <w:proofErr w:type="spellStart"/>
       <w:r>
         <w:rPr>
           <w:rFonts w:hint="eastAsia"/>
         </w:rPr>
         <w:t>ApacheAssistant</w:t>
       </w:r>
+      <w:proofErr w:type="spellEnd"/>
       <w:r>
         <w:rPr>
           <w:rFonts w:hint="eastAsia"/>
@@ -13675,12 +13831,14 @@
         </w:rPr>
         <w:t>运行过程中生成的日志进行管理，日志管理的一般流程如下：首先开发者进入</w:t>
       </w:r>
+      <w:proofErr w:type="spellStart"/>
       <w:r>
         <w:rPr>
           <w:rFonts w:hint="eastAsia"/>
         </w:rPr>
         <w:t>ApacheAssistant</w:t>
       </w:r>
+      <w:proofErr w:type="spellEnd"/>
       <w:r>
         <w:rPr>
           <w:rFonts w:hint="eastAsia"/>
@@ -13693,14 +13851,14 @@
         <w:pStyle w:val="a1"/>
         <w:ind w:left="1047" w:right="240"/>
       </w:pPr>
-      <w:bookmarkStart w:id="34" w:name="_Toc10057027"/>
+      <w:bookmarkStart w:id="35" w:name="_Toc10057027"/>
       <w:r>
         <w:rPr>
           <w:rFonts w:hint="eastAsia"/>
         </w:rPr>
         <w:t>设置日志文件路径</w:t>
       </w:r>
-      <w:bookmarkEnd w:id="34"/>
+      <w:bookmarkEnd w:id="35"/>
     </w:p>
     <w:p>
       <w:pPr>
@@ -13859,36 +14017,42 @@
         </w:rPr>
         <w:t>所示。开发者可以通过</w:t>
       </w:r>
+      <w:proofErr w:type="spellStart"/>
       <w:r>
         <w:rPr>
           <w:rFonts w:hint="eastAsia"/>
         </w:rPr>
         <w:t>ApacheAssistant</w:t>
       </w:r>
+      <w:proofErr w:type="spellEnd"/>
       <w:r>
         <w:rPr>
           <w:rFonts w:hint="eastAsia"/>
         </w:rPr>
         <w:t>设置日志文件路径，设置日志文件路径的一般流程如下：首先开发者进入日志管理模块，然后开发者设置日志文件路径，然后</w:t>
       </w:r>
+      <w:proofErr w:type="spellStart"/>
       <w:r>
         <w:rPr>
           <w:rFonts w:hint="eastAsia"/>
         </w:rPr>
         <w:t>ApacheAssistant</w:t>
       </w:r>
+      <w:proofErr w:type="spellEnd"/>
       <w:r>
         <w:rPr>
           <w:rFonts w:hint="eastAsia"/>
         </w:rPr>
         <w:t>验证该日志文件路径是否存在，若文件路径不存在，则日志文件路径设置失败，若文件路径存在，则</w:t>
       </w:r>
+      <w:proofErr w:type="spellStart"/>
       <w:r>
         <w:rPr>
           <w:rFonts w:hint="eastAsia"/>
         </w:rPr>
         <w:t>ApacheAssistant</w:t>
       </w:r>
+      <w:proofErr w:type="spellEnd"/>
       <w:r>
         <w:rPr>
           <w:rFonts w:hint="eastAsia"/>
@@ -13901,14 +14065,14 @@
         <w:pStyle w:val="a1"/>
         <w:ind w:left="1047" w:right="240"/>
       </w:pPr>
-      <w:bookmarkStart w:id="35" w:name="_Toc10057028"/>
+      <w:bookmarkStart w:id="36" w:name="_Toc10057028"/>
       <w:r>
         <w:rPr>
           <w:rFonts w:hint="eastAsia"/>
         </w:rPr>
         <w:t>根据时间段展示</w:t>
       </w:r>
-      <w:bookmarkEnd w:id="35"/>
+      <w:bookmarkEnd w:id="36"/>
     </w:p>
     <w:p>
       <w:pPr>
@@ -14041,7 +14205,21 @@
         <w:rPr>
           <w:rFonts w:hint="eastAsia"/>
         </w:rPr>
-        <w:t>根据时间段展示的</w:t>
+        <w:t>根据时间</w:t>
+      </w:r>
+      <w:proofErr w:type="gramStart"/>
+      <w:r>
+        <w:rPr>
+          <w:rFonts w:hint="eastAsia"/>
+        </w:rPr>
+        <w:t>段展示</w:t>
+      </w:r>
+      <w:proofErr w:type="gramEnd"/>
+      <w:r>
+        <w:rPr>
+          <w:rFonts w:hint="eastAsia"/>
+        </w:rPr>
+        <w:t>的</w:t>
       </w:r>
       <w:r>
         <w:rPr>
@@ -14067,36 +14245,98 @@
         </w:rPr>
         <w:t>所示。开发者可以通过</w:t>
       </w:r>
+      <w:proofErr w:type="spellStart"/>
       <w:r>
         <w:rPr>
           <w:rFonts w:hint="eastAsia"/>
         </w:rPr>
         <w:t>ApacheAssistant</w:t>
       </w:r>
-      <w:r>
-        <w:rPr>
-          <w:rFonts w:hint="eastAsia"/>
-        </w:rPr>
-        <w:t>根据时间段展示日志内容，根据时间段展示日志内容的一般流程如下：首先开发者进入日志管理模块，之后开发者使用解析日志文件功能，之后开发者选取时间段的开始时间和结束时间，</w:t>
-      </w:r>
+      <w:proofErr w:type="spellEnd"/>
+      <w:r>
+        <w:rPr>
+          <w:rFonts w:hint="eastAsia"/>
+        </w:rPr>
+        <w:t>根据时间</w:t>
+      </w:r>
+      <w:proofErr w:type="gramStart"/>
+      <w:r>
+        <w:rPr>
+          <w:rFonts w:hint="eastAsia"/>
+        </w:rPr>
+        <w:t>段展示</w:t>
+      </w:r>
+      <w:proofErr w:type="gramEnd"/>
+      <w:r>
+        <w:rPr>
+          <w:rFonts w:hint="eastAsia"/>
+        </w:rPr>
+        <w:t>日志内容，根据时间</w:t>
+      </w:r>
+      <w:proofErr w:type="gramStart"/>
+      <w:r>
+        <w:rPr>
+          <w:rFonts w:hint="eastAsia"/>
+        </w:rPr>
+        <w:t>段展示</w:t>
+      </w:r>
+      <w:proofErr w:type="gramEnd"/>
+      <w:r>
+        <w:rPr>
+          <w:rFonts w:hint="eastAsia"/>
+        </w:rPr>
+        <w:t>日志内容的一般流程如下：首先开发者进入日志管理模块，之后开发者使用解析日志文件功能，之后开发者选取时间段的开始时间和结束时间，</w:t>
+      </w:r>
+      <w:proofErr w:type="spellStart"/>
       <w:r>
         <w:rPr>
           <w:rFonts w:hint="eastAsia"/>
         </w:rPr>
         <w:t>ApacheAssistant</w:t>
       </w:r>
-      <w:r>
-        <w:rPr>
-          <w:rFonts w:hint="eastAsia"/>
-        </w:rPr>
-        <w:t>验证开始时间是否早于结束时间，若结束时间早于开始时间，则根据时间段展示日志内容失败，若开始时间早于结束时间，</w:t>
-      </w:r>
+      <w:proofErr w:type="spellEnd"/>
+      <w:r>
+        <w:rPr>
+          <w:rFonts w:hint="eastAsia"/>
+        </w:rPr>
+        <w:t>验证开始时间是否早于结束时间，</w:t>
+      </w:r>
+      <w:proofErr w:type="gramStart"/>
+      <w:r>
+        <w:rPr>
+          <w:rFonts w:hint="eastAsia"/>
+        </w:rPr>
+        <w:t>若结束</w:t>
+      </w:r>
+      <w:proofErr w:type="gramEnd"/>
+      <w:r>
+        <w:rPr>
+          <w:rFonts w:hint="eastAsia"/>
+        </w:rPr>
+        <w:t>时间早于开始时间，则根据时间</w:t>
+      </w:r>
+      <w:proofErr w:type="gramStart"/>
+      <w:r>
+        <w:rPr>
+          <w:rFonts w:hint="eastAsia"/>
+        </w:rPr>
+        <w:t>段展示</w:t>
+      </w:r>
+      <w:proofErr w:type="gramEnd"/>
+      <w:r>
+        <w:rPr>
+          <w:rFonts w:hint="eastAsia"/>
+        </w:rPr>
+        <w:t>日志内容失败，若开始时间早于结束时间，</w:t>
+      </w:r>
+      <w:proofErr w:type="spellStart"/>
       <w:r>
         <w:rPr>
           <w:rFonts w:hint="eastAsia"/>
         </w:rPr>
         <w:t>ApacheAssistant</w:t>
       </w:r>
+      <w:proofErr w:type="spellEnd"/>
       <w:r>
         <w:rPr>
           <w:rFonts w:hint="eastAsia"/>
@@ -14109,7 +14349,7 @@
         <w:pStyle w:val="a1"/>
         <w:ind w:left="1047" w:right="240"/>
       </w:pPr>
-      <w:bookmarkStart w:id="36" w:name="_Toc10057029"/>
+      <w:bookmarkStart w:id="37" w:name="_Toc10057029"/>
       <w:r>
         <w:rPr>
           <w:rFonts w:hint="eastAsia"/>
@@ -14128,7 +14368,7 @@
         </w:rPr>
         <w:t>请求展示</w:t>
       </w:r>
-      <w:bookmarkEnd w:id="36"/>
+      <w:bookmarkEnd w:id="37"/>
     </w:p>
     <w:p>
       <w:pPr>
@@ -14314,12 +14554,14 @@
         </w:rPr>
         <w:t>所示。开发者可以通过</w:t>
       </w:r>
+      <w:proofErr w:type="spellStart"/>
       <w:r>
         <w:rPr>
           <w:rFonts w:hint="eastAsia"/>
         </w:rPr>
         <w:t>ApacheAssistant</w:t>
       </w:r>
+      <w:proofErr w:type="spellEnd"/>
       <w:r>
         <w:rPr>
           <w:rFonts w:hint="eastAsia"/>
@@ -14362,12 +14604,14 @@
         </w:rPr>
         <w:t>请求，之后</w:t>
       </w:r>
+      <w:proofErr w:type="spellStart"/>
       <w:r>
         <w:rPr>
           <w:rFonts w:hint="eastAsia"/>
         </w:rPr>
         <w:t>ApacheAssistant</w:t>
       </w:r>
+      <w:proofErr w:type="spellEnd"/>
       <w:r>
         <w:rPr>
           <w:rFonts w:hint="eastAsia"/>
@@ -14392,7 +14636,7 @@
         <w:pStyle w:val="a1"/>
         <w:ind w:left="1047" w:right="240"/>
       </w:pPr>
-      <w:bookmarkStart w:id="37" w:name="_Toc10057030"/>
+      <w:bookmarkStart w:id="38" w:name="_Toc10057030"/>
       <w:r>
         <w:rPr>
           <w:rFonts w:hint="eastAsia"/>
@@ -14411,7 +14655,7 @@
         </w:rPr>
         <w:t>地址展示</w:t>
       </w:r>
-      <w:bookmarkEnd w:id="37"/>
+      <w:bookmarkEnd w:id="38"/>
     </w:p>
     <w:p>
       <w:pPr>
@@ -14597,12 +14841,14 @@
         </w:rPr>
         <w:t>所示。开发者可以通过</w:t>
       </w:r>
+      <w:proofErr w:type="spellStart"/>
       <w:r>
         <w:rPr>
           <w:rFonts w:hint="eastAsia"/>
         </w:rPr>
         <w:t>ApacheAssistant</w:t>
       </w:r>
+      <w:proofErr w:type="spellEnd"/>
       <w:r>
         <w:rPr>
           <w:rFonts w:hint="eastAsia"/>
@@ -14645,12 +14891,14 @@
         </w:rPr>
         <w:t>地址，之后</w:t>
       </w:r>
+      <w:proofErr w:type="spellStart"/>
       <w:r>
         <w:rPr>
           <w:rFonts w:hint="eastAsia"/>
         </w:rPr>
         <w:t>ApacheAssistant</w:t>
       </w:r>
+      <w:proofErr w:type="spellEnd"/>
       <w:r>
         <w:rPr>
           <w:rFonts w:hint="eastAsia"/>
@@ -14675,7 +14923,7 @@
         <w:pStyle w:val="a1"/>
         <w:ind w:left="1047" w:right="240"/>
       </w:pPr>
-      <w:bookmarkStart w:id="38" w:name="_Toc10057031"/>
+      <w:bookmarkStart w:id="39" w:name="_Toc10057031"/>
       <w:r>
         <w:rPr>
           <w:rFonts w:hint="eastAsia"/>
@@ -14694,7 +14942,7 @@
         </w:rPr>
         <w:t>展示</w:t>
       </w:r>
-      <w:bookmarkEnd w:id="38"/>
+      <w:bookmarkEnd w:id="39"/>
     </w:p>
     <w:p>
       <w:pPr>
@@ -14852,12 +15100,14 @@
         </w:rPr>
         <w:t>所示。开发者可以通过</w:t>
       </w:r>
+      <w:proofErr w:type="spellStart"/>
       <w:r>
         <w:rPr>
           <w:rFonts w:hint="eastAsia"/>
         </w:rPr>
         <w:t>ApacheAssistant</w:t>
       </w:r>
+      <w:proofErr w:type="spellEnd"/>
       <w:r>
         <w:rPr>
           <w:rFonts w:hint="eastAsia"/>
@@ -14888,12 +15138,14 @@
         </w:rPr>
         <w:t>，之后</w:t>
       </w:r>
+      <w:proofErr w:type="spellStart"/>
       <w:r>
         <w:rPr>
           <w:rFonts w:hint="eastAsia"/>
         </w:rPr>
         <w:t>ApacheAssistant</w:t>
       </w:r>
+      <w:proofErr w:type="spellEnd"/>
       <w:r>
         <w:rPr>
           <w:rFonts w:hint="eastAsia"/>
@@ -14918,14 +15170,14 @@
         <w:pStyle w:val="a1"/>
         <w:ind w:left="1047" w:right="240"/>
       </w:pPr>
-      <w:bookmarkStart w:id="39" w:name="_Toc10057032"/>
+      <w:bookmarkStart w:id="40" w:name="_Toc10057032"/>
       <w:r>
         <w:rPr>
           <w:rFonts w:hint="eastAsia"/>
         </w:rPr>
         <w:t>根据关键词展示</w:t>
       </w:r>
-      <w:bookmarkEnd w:id="39"/>
+      <w:bookmarkEnd w:id="40"/>
     </w:p>
     <w:p>
       <w:pPr>
@@ -15084,24 +15336,28 @@
         </w:rPr>
         <w:t>所示。开发者可以通过</w:t>
       </w:r>
+      <w:proofErr w:type="spellStart"/>
       <w:r>
         <w:rPr>
           <w:rFonts w:hint="eastAsia"/>
         </w:rPr>
         <w:t>ApacheAssistant</w:t>
       </w:r>
+      <w:proofErr w:type="spellEnd"/>
       <w:r>
         <w:rPr>
           <w:rFonts w:hint="eastAsia"/>
         </w:rPr>
         <w:t>根据关键词展示日志内容，根据关键词展示日志内容的一般流程如下：首先开发者进入日志管理模块，之后开发者使用解析日志文件功能，之后开发者输入关键词，之后</w:t>
       </w:r>
+      <w:proofErr w:type="spellStart"/>
       <w:r>
         <w:rPr>
           <w:rFonts w:hint="eastAsia"/>
         </w:rPr>
         <w:t>ApacheAssistant</w:t>
       </w:r>
+      <w:proofErr w:type="spellEnd"/>
       <w:r>
         <w:rPr>
           <w:rFonts w:hint="eastAsia"/>
@@ -15114,14 +15370,14 @@
         <w:pStyle w:val="a1"/>
         <w:ind w:left="1047" w:right="240"/>
       </w:pPr>
-      <w:bookmarkStart w:id="40" w:name="_Toc10057033"/>
+      <w:bookmarkStart w:id="41" w:name="_Toc10057033"/>
       <w:r>
         <w:rPr>
           <w:rFonts w:hint="eastAsia"/>
         </w:rPr>
         <w:t>备份日志内容</w:t>
       </w:r>
-      <w:bookmarkEnd w:id="40"/>
+      <w:bookmarkEnd w:id="41"/>
     </w:p>
     <w:p>
       <w:pPr>
@@ -15280,29 +15536,47 @@
         </w:rPr>
         <w:t>所示。开发者可以通过</w:t>
       </w:r>
+      <w:proofErr w:type="spellStart"/>
       <w:r>
         <w:rPr>
           <w:rFonts w:hint="eastAsia"/>
         </w:rPr>
         <w:t>ApacheAssistant</w:t>
       </w:r>
+      <w:proofErr w:type="spellEnd"/>
       <w:r>
         <w:rPr>
           <w:rFonts w:hint="eastAsia"/>
         </w:rPr>
         <w:t>备份日志内容，备份日志内容的一般流程如下：首先开发者进入日志管理模块，之后开发者使用备份日志内容功能，之后开发者设置备份日志文件路径并指定需备份日志内容的时间段，之后</w:t>
       </w:r>
+      <w:proofErr w:type="spellStart"/>
       <w:r>
         <w:rPr>
           <w:rFonts w:hint="eastAsia"/>
         </w:rPr>
         <w:t>ApacheAssistant</w:t>
       </w:r>
-      <w:r>
-        <w:rPr>
-          <w:rFonts w:hint="eastAsia"/>
-        </w:rPr>
-        <w:t>将需备份的日志内容备份保存至设置好的文件路径。</w:t>
+      <w:proofErr w:type="spellEnd"/>
+      <w:r>
+        <w:rPr>
+          <w:rFonts w:hint="eastAsia"/>
+        </w:rPr>
+        <w:t>将需备份的日志内容备份保存</w:t>
+      </w:r>
+      <w:proofErr w:type="gramStart"/>
+      <w:r>
+        <w:rPr>
+          <w:rFonts w:hint="eastAsia"/>
+        </w:rPr>
+        <w:t>至设置</w:t>
+      </w:r>
+      <w:proofErr w:type="gramEnd"/>
+      <w:r>
+        <w:rPr>
+          <w:rFonts w:hint="eastAsia"/>
+        </w:rPr>
+        <w:t>好的文件路径。</w:t>
       </w:r>
     </w:p>
     <w:p>
@@ -15310,14 +15584,14 @@
         <w:pStyle w:val="a1"/>
         <w:ind w:left="1047" w:right="240"/>
       </w:pPr>
-      <w:bookmarkStart w:id="41" w:name="_Toc10057034"/>
+      <w:bookmarkStart w:id="42" w:name="_Toc10057034"/>
       <w:r>
         <w:rPr>
           <w:rFonts w:hint="eastAsia"/>
         </w:rPr>
         <w:t>清除日志内容</w:t>
       </w:r>
-      <w:bookmarkEnd w:id="41"/>
+      <w:bookmarkEnd w:id="42"/>
     </w:p>
     <w:p>
       <w:pPr>
@@ -15475,24 +15749,28 @@
         </w:rPr>
         <w:t>所示。开发者可以通过</w:t>
       </w:r>
+      <w:proofErr w:type="spellStart"/>
       <w:r>
         <w:rPr>
           <w:rFonts w:hint="eastAsia"/>
         </w:rPr>
         <w:t>ApacheAssistant</w:t>
       </w:r>
+      <w:proofErr w:type="spellEnd"/>
       <w:r>
         <w:rPr>
           <w:rFonts w:hint="eastAsia"/>
         </w:rPr>
         <w:t>清除日志内容，清除日志内容的一般流程如下：首先开发者进入日志管理模块，之后开发者使用清除日志内容功能，之后开发者设置需要被清除的日志文件路径并指定需要被清除日志的时间段，之后</w:t>
       </w:r>
+      <w:proofErr w:type="spellStart"/>
       <w:r>
         <w:rPr>
           <w:rFonts w:hint="eastAsia"/>
         </w:rPr>
         <w:t>ApacheAssistant</w:t>
       </w:r>
+      <w:proofErr w:type="spellEnd"/>
       <w:r>
         <w:rPr>
           <w:rFonts w:hint="eastAsia"/>
@@ -15505,14 +15783,14 @@
         <w:pStyle w:val="a0"/>
         <w:ind w:right="240"/>
       </w:pPr>
-      <w:bookmarkStart w:id="42" w:name="_Toc10057035"/>
+      <w:bookmarkStart w:id="43" w:name="_Toc10057035"/>
       <w:r>
         <w:rPr>
           <w:rFonts w:hint="eastAsia"/>
         </w:rPr>
         <w:t>性能监控</w:t>
       </w:r>
-      <w:bookmarkEnd w:id="42"/>
+      <w:bookmarkEnd w:id="43"/>
     </w:p>
     <w:p>
       <w:pPr>
@@ -15671,12 +15949,14 @@
         </w:rPr>
         <w:t>所示。开发者可以通过</w:t>
       </w:r>
+      <w:proofErr w:type="spellStart"/>
       <w:r>
         <w:rPr>
           <w:rFonts w:hint="eastAsia"/>
         </w:rPr>
         <w:t>ApacheAssistant</w:t>
       </w:r>
+      <w:proofErr w:type="spellEnd"/>
       <w:r>
         <w:rPr>
           <w:rFonts w:hint="eastAsia"/>
@@ -15695,12 +15975,14 @@
         </w:rPr>
         <w:t>运行过程中进行性能监控，性能监控的一般流程如下：首先开发者进入</w:t>
       </w:r>
+      <w:proofErr w:type="spellStart"/>
       <w:r>
         <w:rPr>
           <w:rFonts w:hint="eastAsia"/>
         </w:rPr>
         <w:t>ApacheAssistant</w:t>
       </w:r>
+      <w:proofErr w:type="spellEnd"/>
       <w:r>
         <w:rPr>
           <w:rFonts w:hint="eastAsia"/>
@@ -15737,14 +16019,14 @@
         <w:pStyle w:val="a1"/>
         <w:ind w:left="1047" w:right="240"/>
       </w:pPr>
-      <w:bookmarkStart w:id="43" w:name="_Toc10057036"/>
+      <w:bookmarkStart w:id="44" w:name="_Toc10057036"/>
       <w:r>
         <w:rPr>
           <w:rFonts w:hint="eastAsia"/>
         </w:rPr>
         <w:t>查看系统状态</w:t>
       </w:r>
-      <w:bookmarkEnd w:id="43"/>
+      <w:bookmarkEnd w:id="44"/>
     </w:p>
     <w:p>
       <w:pPr>
@@ -15903,24 +16185,28 @@
         </w:rPr>
         <w:t>所示。开发者可以通过</w:t>
       </w:r>
+      <w:proofErr w:type="spellStart"/>
       <w:r>
         <w:rPr>
           <w:rFonts w:hint="eastAsia"/>
         </w:rPr>
         <w:t>ApacheAssistant</w:t>
       </w:r>
+      <w:proofErr w:type="spellEnd"/>
       <w:r>
         <w:rPr>
           <w:rFonts w:hint="eastAsia"/>
         </w:rPr>
         <w:t>查看系统状态，查看系统状态的一般流程如下：首先开发者进入性能监控模块，之后开发者使用查看系统状态功能，之后</w:t>
       </w:r>
+      <w:proofErr w:type="spellStart"/>
       <w:r>
         <w:rPr>
           <w:rFonts w:hint="eastAsia"/>
         </w:rPr>
         <w:t>ApacheAssistant</w:t>
       </w:r>
+      <w:proofErr w:type="spellEnd"/>
       <w:r>
         <w:rPr>
           <w:rFonts w:hint="eastAsia"/>
@@ -15945,7 +16231,7 @@
         <w:pStyle w:val="a1"/>
         <w:ind w:left="1047" w:right="240"/>
       </w:pPr>
-      <w:bookmarkStart w:id="44" w:name="_Toc10057037"/>
+      <w:bookmarkStart w:id="45" w:name="_Toc10057037"/>
       <w:r>
         <w:rPr>
           <w:rFonts w:hint="eastAsia"/>
@@ -15958,7 +16244,7 @@
         </w:rPr>
         <w:t>Apache HTTP Server</w:t>
       </w:r>
-      <w:bookmarkEnd w:id="44"/>
+      <w:bookmarkEnd w:id="45"/>
     </w:p>
     <w:p>
       <w:pPr>
@@ -16146,6 +16432,7 @@
         </w:rPr>
         <w:t>所示。开发者可以通过</w:t>
       </w:r>
+      <w:proofErr w:type="spellStart"/>
       <w:r>
         <w:rPr>
           <w:rFonts w:hint="eastAsia"/>
@@ -16153,6 +16440,7 @@
         <w:lastRenderedPageBreak/>
         <w:t>ApacheAssistant</w:t>
       </w:r>
+      <w:proofErr w:type="spellEnd"/>
       <w:r>
         <w:rPr>
           <w:rFonts w:hint="eastAsia"/>
@@ -16195,12 +16483,14 @@
         </w:rPr>
         <w:t>的运行状态设置为停止，之后</w:t>
       </w:r>
+      <w:proofErr w:type="spellStart"/>
       <w:r>
         <w:rPr>
           <w:rFonts w:hint="eastAsia"/>
         </w:rPr>
         <w:t>ApacheAssistant</w:t>
       </w:r>
+      <w:proofErr w:type="spellEnd"/>
       <w:r>
         <w:rPr>
           <w:rFonts w:hint="eastAsia"/>
@@ -16225,7 +16515,7 @@
         <w:pStyle w:val="a1"/>
         <w:ind w:left="1047" w:right="240"/>
       </w:pPr>
-      <w:bookmarkStart w:id="45" w:name="_Toc10057038"/>
+      <w:bookmarkStart w:id="46" w:name="_Toc10057038"/>
       <w:r>
         <w:rPr>
           <w:rFonts w:hint="eastAsia"/>
@@ -16238,7 +16528,7 @@
         </w:rPr>
         <w:t>Apache HTTP Server</w:t>
       </w:r>
-      <w:bookmarkEnd w:id="45"/>
+      <w:bookmarkEnd w:id="46"/>
     </w:p>
     <w:p>
       <w:pPr>
@@ -16423,12 +16713,14 @@
         </w:rPr>
         <w:t>所示。开发者可以通过</w:t>
       </w:r>
+      <w:proofErr w:type="spellStart"/>
       <w:r>
         <w:rPr>
           <w:rFonts w:hint="eastAsia"/>
         </w:rPr>
         <w:t>ApacheAssistant</w:t>
       </w:r>
+      <w:proofErr w:type="spellEnd"/>
       <w:r>
         <w:rPr>
           <w:rFonts w:hint="eastAsia"/>
@@ -16471,12 +16763,14 @@
         </w:rPr>
         <w:t>的运行状态设置为启动，之后</w:t>
       </w:r>
+      <w:proofErr w:type="spellStart"/>
       <w:r>
         <w:rPr>
           <w:rFonts w:hint="eastAsia"/>
         </w:rPr>
         <w:t>ApacheAssistant</w:t>
       </w:r>
+      <w:proofErr w:type="spellEnd"/>
       <w:r>
         <w:rPr>
           <w:rFonts w:hint="eastAsia"/>
@@ -16501,14 +16795,14 @@
         <w:pStyle w:val="a1"/>
         <w:ind w:left="1047" w:right="240"/>
       </w:pPr>
-      <w:bookmarkStart w:id="46" w:name="_Toc10057039"/>
+      <w:bookmarkStart w:id="47" w:name="_Toc10057039"/>
       <w:r>
         <w:rPr>
           <w:rFonts w:hint="eastAsia"/>
         </w:rPr>
         <w:t>监控性能指标</w:t>
       </w:r>
-      <w:bookmarkEnd w:id="46"/>
+      <w:bookmarkEnd w:id="47"/>
     </w:p>
     <w:p>
       <w:pPr>
@@ -16667,12 +16961,14 @@
         </w:rPr>
         <w:t>所示。开发者可以通过</w:t>
       </w:r>
+      <w:proofErr w:type="spellStart"/>
       <w:r>
         <w:rPr>
           <w:rFonts w:hint="eastAsia"/>
         </w:rPr>
         <w:t>ApacheAssistant</w:t>
       </w:r>
+      <w:proofErr w:type="spellEnd"/>
       <w:r>
         <w:rPr>
           <w:rFonts w:hint="eastAsia"/>
@@ -16703,12 +16999,14 @@
         </w:rPr>
         <w:t>占用、内存占用等性能指标，之后</w:t>
       </w:r>
+      <w:proofErr w:type="spellStart"/>
       <w:r>
         <w:rPr>
           <w:rFonts w:hint="eastAsia"/>
         </w:rPr>
         <w:t>ApacheAssistant</w:t>
       </w:r>
+      <w:proofErr w:type="spellEnd"/>
       <w:r>
         <w:rPr>
           <w:rFonts w:hint="eastAsia"/>
@@ -16721,14 +17019,14 @@
         <w:pStyle w:val="a0"/>
         <w:ind w:right="240"/>
       </w:pPr>
-      <w:bookmarkStart w:id="47" w:name="_Toc10057040"/>
+      <w:bookmarkStart w:id="48" w:name="_Toc10057040"/>
       <w:r>
         <w:rPr>
           <w:rFonts w:hint="eastAsia"/>
         </w:rPr>
         <w:t>模块管理</w:t>
       </w:r>
-      <w:bookmarkEnd w:id="47"/>
+      <w:bookmarkEnd w:id="48"/>
     </w:p>
     <w:p>
       <w:pPr>
@@ -16887,12 +17185,14 @@
         </w:rPr>
         <w:t>所示。开发者可以通过</w:t>
       </w:r>
+      <w:proofErr w:type="spellStart"/>
       <w:r>
         <w:rPr>
           <w:rFonts w:hint="eastAsia"/>
         </w:rPr>
         <w:t>ApacheAssistant</w:t>
       </w:r>
+      <w:proofErr w:type="spellEnd"/>
       <w:r>
         <w:rPr>
           <w:rFonts w:hint="eastAsia"/>
@@ -16911,12 +17211,14 @@
         </w:rPr>
         <w:t>运行过程中进行模块管理，模块管理的一般流程如下：首先开发者进入</w:t>
       </w:r>
+      <w:proofErr w:type="spellStart"/>
       <w:r>
         <w:rPr>
           <w:rFonts w:hint="eastAsia"/>
         </w:rPr>
         <w:t>ApacheAssistant</w:t>
       </w:r>
+      <w:proofErr w:type="spellEnd"/>
       <w:r>
         <w:rPr>
           <w:rFonts w:hint="eastAsia"/>
@@ -16941,14 +17243,14 @@
         <w:pStyle w:val="a1"/>
         <w:ind w:left="1047" w:right="240"/>
       </w:pPr>
-      <w:bookmarkStart w:id="48" w:name="_Toc10057041"/>
+      <w:bookmarkStart w:id="49" w:name="_Toc10057041"/>
       <w:r>
         <w:rPr>
           <w:rFonts w:hint="eastAsia"/>
         </w:rPr>
         <w:t>查看模块信息</w:t>
       </w:r>
-      <w:bookmarkEnd w:id="48"/>
+      <w:bookmarkEnd w:id="49"/>
     </w:p>
     <w:p>
       <w:pPr>
@@ -17107,24 +17409,28 @@
         </w:rPr>
         <w:t>所示。开发者可以通过</w:t>
       </w:r>
+      <w:proofErr w:type="spellStart"/>
       <w:r>
         <w:rPr>
           <w:rFonts w:hint="eastAsia"/>
         </w:rPr>
         <w:t>ApacheAssistant</w:t>
       </w:r>
+      <w:proofErr w:type="spellEnd"/>
       <w:r>
         <w:rPr>
           <w:rFonts w:hint="eastAsia"/>
         </w:rPr>
         <w:t>查看模块信息，查看模块信息的一般流程如下：首先开发者进入模块管理模块，之后开发者使用查看模块信息功能查看模块名称、模块类型、模块文件位置、模块状态、模块说明等模块信息，之后</w:t>
       </w:r>
+      <w:proofErr w:type="spellStart"/>
       <w:r>
         <w:rPr>
           <w:rFonts w:hint="eastAsia"/>
         </w:rPr>
         <w:t>ApacheAssistant</w:t>
       </w:r>
+      <w:proofErr w:type="spellEnd"/>
       <w:r>
         <w:rPr>
           <w:rFonts w:hint="eastAsia"/>
@@ -17137,14 +17443,14 @@
         <w:pStyle w:val="a1"/>
         <w:ind w:left="1047" w:right="240"/>
       </w:pPr>
-      <w:bookmarkStart w:id="49" w:name="_Toc10057042"/>
+      <w:bookmarkStart w:id="50" w:name="_Toc10057042"/>
       <w:r>
         <w:rPr>
           <w:rFonts w:hint="eastAsia"/>
         </w:rPr>
         <w:t>安装模块</w:t>
       </w:r>
-      <w:bookmarkEnd w:id="49"/>
+      <w:bookmarkEnd w:id="50"/>
     </w:p>
     <w:p>
       <w:pPr>
@@ -17302,24 +17608,28 @@
         </w:rPr>
         <w:t>所示。开发者可以通过</w:t>
       </w:r>
+      <w:proofErr w:type="spellStart"/>
       <w:r>
         <w:rPr>
           <w:rFonts w:hint="eastAsia"/>
         </w:rPr>
         <w:t>ApacheAssistant</w:t>
       </w:r>
+      <w:proofErr w:type="spellEnd"/>
       <w:r>
         <w:rPr>
           <w:rFonts w:hint="eastAsia"/>
         </w:rPr>
         <w:t>安装模块，安装模块的一般流程如下：首先开发者进入模块管理模块，之后开发者选择指定的模块，之后开发者点击安装模块，之后</w:t>
       </w:r>
+      <w:proofErr w:type="spellStart"/>
       <w:r>
         <w:rPr>
           <w:rFonts w:hint="eastAsia"/>
         </w:rPr>
         <w:t>ApacheAssistant</w:t>
       </w:r>
+      <w:proofErr w:type="spellEnd"/>
       <w:r>
         <w:rPr>
           <w:rFonts w:hint="eastAsia"/>
@@ -17344,14 +17654,14 @@
         <w:pStyle w:val="a1"/>
         <w:ind w:left="1047" w:right="240"/>
       </w:pPr>
-      <w:bookmarkStart w:id="50" w:name="_Toc10057043"/>
+      <w:bookmarkStart w:id="51" w:name="_Toc10057043"/>
       <w:r>
         <w:rPr>
           <w:rFonts w:hint="eastAsia"/>
         </w:rPr>
         <w:t>卸载模块</w:t>
       </w:r>
-      <w:bookmarkEnd w:id="50"/>
+      <w:bookmarkEnd w:id="51"/>
     </w:p>
     <w:p>
       <w:pPr>
@@ -17510,24 +17820,28 @@
         </w:rPr>
         <w:t>所示。开发者可以通过</w:t>
       </w:r>
+      <w:proofErr w:type="spellStart"/>
       <w:r>
         <w:rPr>
           <w:rFonts w:hint="eastAsia"/>
         </w:rPr>
         <w:t>ApacheAssistant</w:t>
       </w:r>
+      <w:proofErr w:type="spellEnd"/>
       <w:r>
         <w:rPr>
           <w:rFonts w:hint="eastAsia"/>
         </w:rPr>
         <w:t>卸载模块，卸载模块的一般流程如下：首先开发者进入模块管理模块，之后开发者选择指定的模块，之后开发者点击卸载模块，之后</w:t>
       </w:r>
+      <w:proofErr w:type="spellStart"/>
       <w:r>
         <w:rPr>
           <w:rFonts w:hint="eastAsia"/>
         </w:rPr>
         <w:t>ApacheAssistant</w:t>
       </w:r>
+      <w:proofErr w:type="spellEnd"/>
       <w:r>
         <w:rPr>
           <w:rFonts w:hint="eastAsia"/>
@@ -17562,7 +17876,7 @@
         <w:pStyle w:val="a"/>
         <w:ind w:right="240"/>
       </w:pPr>
-      <w:bookmarkStart w:id="51" w:name="_Toc10057044"/>
+      <w:bookmarkStart w:id="52" w:name="_Toc10057044"/>
       <w:r>
         <w:rPr>
           <w:rFonts w:hint="eastAsia"/>
@@ -17570,21 +17884,21 @@
         <w:lastRenderedPageBreak/>
         <w:t>项目非功能需求</w:t>
       </w:r>
-      <w:bookmarkEnd w:id="51"/>
+      <w:bookmarkEnd w:id="52"/>
     </w:p>
     <w:p>
       <w:pPr>
         <w:pStyle w:val="a0"/>
         <w:ind w:right="240"/>
       </w:pPr>
-      <w:bookmarkStart w:id="52" w:name="_Toc10057045"/>
+      <w:bookmarkStart w:id="53" w:name="_Toc10057045"/>
       <w:r>
         <w:rPr>
           <w:rFonts w:hint="eastAsia"/>
         </w:rPr>
         <w:t>项目非功能需求概述</w:t>
       </w:r>
-      <w:bookmarkEnd w:id="52"/>
+      <w:bookmarkEnd w:id="53"/>
     </w:p>
     <w:p>
       <w:pPr>
@@ -17602,28 +17916,28 @@
         <w:pStyle w:val="a0"/>
         <w:ind w:right="240"/>
       </w:pPr>
-      <w:bookmarkStart w:id="53" w:name="_Toc10057046"/>
+      <w:bookmarkStart w:id="54" w:name="_Toc10057046"/>
       <w:r>
         <w:rPr>
           <w:rFonts w:hint="eastAsia"/>
         </w:rPr>
         <w:t>运行环境需求</w:t>
       </w:r>
-      <w:bookmarkEnd w:id="53"/>
+      <w:bookmarkEnd w:id="54"/>
     </w:p>
     <w:p>
       <w:pPr>
         <w:pStyle w:val="a1"/>
         <w:ind w:left="1047" w:right="240"/>
       </w:pPr>
-      <w:bookmarkStart w:id="54" w:name="_Toc10057047"/>
+      <w:bookmarkStart w:id="55" w:name="_Toc10057047"/>
       <w:r>
         <w:rPr>
           <w:rFonts w:hint="eastAsia"/>
         </w:rPr>
         <w:t>操作系统</w:t>
       </w:r>
-      <w:bookmarkEnd w:id="54"/>
+      <w:bookmarkEnd w:id="55"/>
     </w:p>
     <w:p>
       <w:pPr>
@@ -17668,14 +17982,14 @@
         <w:pStyle w:val="a1"/>
         <w:ind w:left="1047" w:right="240"/>
       </w:pPr>
-      <w:bookmarkStart w:id="55" w:name="_Toc10057048"/>
+      <w:bookmarkStart w:id="56" w:name="_Toc10057048"/>
       <w:r>
         <w:rPr>
           <w:rFonts w:hint="eastAsia"/>
         </w:rPr>
         <w:t>编译环境</w:t>
       </w:r>
-      <w:bookmarkEnd w:id="55"/>
+      <w:bookmarkEnd w:id="56"/>
     </w:p>
     <w:p>
       <w:pPr>
@@ -17702,7 +18016,7 @@
         <w:pStyle w:val="a1"/>
         <w:ind w:left="1047" w:right="240"/>
       </w:pPr>
-      <w:bookmarkStart w:id="56" w:name="_Toc10057049"/>
+      <w:bookmarkStart w:id="57" w:name="_Toc10057049"/>
       <w:r>
         <w:rPr>
           <w:rFonts w:hint="eastAsia"/>
@@ -17715,7 +18029,7 @@
         </w:rPr>
         <w:t>版本要求</w:t>
       </w:r>
-      <w:bookmarkEnd w:id="56"/>
+      <w:bookmarkEnd w:id="57"/>
     </w:p>
     <w:p>
       <w:pPr>
@@ -17739,39 +18053,41 @@
         <w:pStyle w:val="a0"/>
         <w:ind w:right="240"/>
       </w:pPr>
-      <w:bookmarkStart w:id="57" w:name="_Toc10057050"/>
+      <w:bookmarkStart w:id="58" w:name="_Toc10057050"/>
       <w:r>
         <w:rPr>
           <w:rFonts w:hint="eastAsia"/>
         </w:rPr>
         <w:t>性能需求</w:t>
       </w:r>
-      <w:bookmarkEnd w:id="57"/>
+      <w:bookmarkEnd w:id="58"/>
     </w:p>
     <w:p>
       <w:pPr>
         <w:pStyle w:val="a1"/>
         <w:ind w:left="1047" w:right="240"/>
       </w:pPr>
-      <w:bookmarkStart w:id="58" w:name="_Toc10057051"/>
+      <w:bookmarkStart w:id="59" w:name="_Toc10057051"/>
       <w:r>
         <w:rPr>
           <w:rFonts w:hint="eastAsia"/>
         </w:rPr>
         <w:t>兼容性</w:t>
       </w:r>
-      <w:bookmarkEnd w:id="58"/>
+      <w:bookmarkEnd w:id="59"/>
     </w:p>
     <w:p>
       <w:pPr>
         <w:ind w:left="240" w:right="240" w:firstLine="480"/>
       </w:pPr>
+      <w:proofErr w:type="spellStart"/>
       <w:r>
         <w:rPr>
           <w:rFonts w:hint="eastAsia"/>
         </w:rPr>
         <w:t>ApacheAssistant</w:t>
       </w:r>
+      <w:proofErr w:type="spellEnd"/>
       <w:r>
         <w:rPr>
           <w:rFonts w:hint="eastAsia"/>
@@ -17849,25 +18165,27 @@
         <w:pStyle w:val="a1"/>
         <w:ind w:left="1047" w:right="240"/>
       </w:pPr>
-      <w:bookmarkStart w:id="59" w:name="_Toc10057052"/>
+      <w:bookmarkStart w:id="60" w:name="_Toc10057052"/>
       <w:r>
         <w:rPr>
           <w:rFonts w:hint="eastAsia"/>
         </w:rPr>
         <w:t>可靠性</w:t>
       </w:r>
-      <w:bookmarkEnd w:id="59"/>
+      <w:bookmarkEnd w:id="60"/>
     </w:p>
     <w:p>
       <w:pPr>
         <w:ind w:left="240" w:right="240" w:firstLine="480"/>
       </w:pPr>
+      <w:proofErr w:type="spellStart"/>
       <w:r>
         <w:rPr>
           <w:rFonts w:hint="eastAsia"/>
         </w:rPr>
         <w:t>ApacheAssistant</w:t>
       </w:r>
+      <w:proofErr w:type="spellEnd"/>
       <w:r>
         <w:rPr>
           <w:rFonts w:hint="eastAsia"/>
@@ -17899,24 +18217,28 @@
         </w:rPr>
         <w:t>开发者使用配置管理功能时，</w:t>
       </w:r>
+      <w:proofErr w:type="spellStart"/>
       <w:r>
         <w:rPr>
           <w:rFonts w:ascii="Times New Roman" w:hAnsi="Times New Roman" w:cs="Times New Roman"/>
         </w:rPr>
         <w:t>ApacheAssistant</w:t>
       </w:r>
+      <w:proofErr w:type="spellEnd"/>
       <w:r>
         <w:rPr>
           <w:rFonts w:ascii="Times New Roman" w:hAnsi="Times New Roman" w:cs="Times New Roman"/>
         </w:rPr>
         <w:t>需要读取</w:t>
       </w:r>
+      <w:proofErr w:type="spellStart"/>
       <w:r>
         <w:rPr>
           <w:rFonts w:ascii="Times New Roman" w:hAnsi="Times New Roman" w:cs="Times New Roman"/>
         </w:rPr>
         <w:t>httpd.conf</w:t>
       </w:r>
+      <w:proofErr w:type="spellEnd"/>
       <w:r>
         <w:rPr>
           <w:rFonts w:ascii="Times New Roman" w:hAnsi="Times New Roman" w:cs="Times New Roman"/>
@@ -18157,6 +18479,7 @@
                 <w:sz w:val="21"/>
               </w:rPr>
             </w:pPr>
+            <w:proofErr w:type="spellStart"/>
             <w:r>
               <w:rPr>
                 <w:rFonts w:ascii="Times New Roman" w:hAnsi="Times New Roman" w:cs="Times New Roman"/>
@@ -18164,6 +18487,7 @@
               </w:rPr>
               <w:t>DocumentRoot</w:t>
             </w:r>
+            <w:proofErr w:type="spellEnd"/>
           </w:p>
         </w:tc>
         <w:tc>
@@ -18203,6 +18527,7 @@
                 <w:sz w:val="21"/>
               </w:rPr>
             </w:pPr>
+            <w:proofErr w:type="spellStart"/>
             <w:r>
               <w:rPr>
                 <w:rFonts w:ascii="Times New Roman" w:hAnsi="Times New Roman" w:cs="Times New Roman"/>
@@ -18210,6 +18535,7 @@
               </w:rPr>
               <w:t>KeepAliveTimeout</w:t>
             </w:r>
+            <w:proofErr w:type="spellEnd"/>
           </w:p>
         </w:tc>
         <w:tc>
@@ -18250,6 +18576,7 @@
                 <w:sz w:val="21"/>
               </w:rPr>
             </w:pPr>
+            <w:proofErr w:type="spellStart"/>
             <w:r>
               <w:rPr>
                 <w:rFonts w:ascii="Times New Roman" w:hAnsi="Times New Roman" w:cs="Times New Roman"/>
@@ -18257,6 +18584,7 @@
               </w:rPr>
               <w:t>MaxKeepAliveRequests</w:t>
             </w:r>
+            <w:proofErr w:type="spellEnd"/>
           </w:p>
         </w:tc>
         <w:tc>
@@ -18297,6 +18625,7 @@
                 <w:sz w:val="21"/>
               </w:rPr>
             </w:pPr>
+            <w:proofErr w:type="spellStart"/>
             <w:r>
               <w:rPr>
                 <w:rFonts w:ascii="Times New Roman" w:hAnsi="Times New Roman" w:cs="Times New Roman"/>
@@ -18304,6 +18633,7 @@
               </w:rPr>
               <w:t>RequestTimeout</w:t>
             </w:r>
+            <w:proofErr w:type="spellEnd"/>
           </w:p>
         </w:tc>
         <w:tc>
@@ -18344,6 +18674,7 @@
                 <w:sz w:val="21"/>
               </w:rPr>
             </w:pPr>
+            <w:proofErr w:type="spellStart"/>
             <w:r>
               <w:rPr>
                 <w:rFonts w:ascii="Times New Roman" w:hAnsi="Times New Roman" w:cs="Times New Roman"/>
@@ -18351,6 +18682,7 @@
               </w:rPr>
               <w:t>LogFormat</w:t>
             </w:r>
+            <w:proofErr w:type="spellEnd"/>
           </w:p>
         </w:tc>
         <w:tc>
@@ -18452,12 +18784,14 @@
         </w:rPr>
         <w:t>开发者使用性能监控功能时，</w:t>
       </w:r>
+      <w:proofErr w:type="spellStart"/>
       <w:r>
         <w:rPr>
           <w:rFonts w:hint="eastAsia"/>
         </w:rPr>
         <w:t>ApacheAssistant</w:t>
       </w:r>
+      <w:proofErr w:type="spellEnd"/>
       <w:r>
         <w:rPr>
           <w:rFonts w:hint="eastAsia"/>
@@ -18529,6 +18863,7 @@
         </w:rPr>
         <w:t>开发者使用模块管理功能时，需要读取</w:t>
       </w:r>
+      <w:proofErr w:type="spellStart"/>
       <w:r>
         <w:rPr>
           <w:rFonts w:hint="eastAsia"/>
@@ -18538,18 +18873,21 @@
       <w:r>
         <w:t>.conf</w:t>
       </w:r>
+      <w:proofErr w:type="spellEnd"/>
       <w:r>
         <w:rPr>
           <w:rFonts w:hint="eastAsia"/>
         </w:rPr>
         <w:t>文件的</w:t>
       </w:r>
+      <w:proofErr w:type="spellStart"/>
       <w:r>
         <w:rPr>
           <w:rFonts w:hint="eastAsia"/>
         </w:rPr>
         <w:t>LoadModule</w:t>
       </w:r>
+      <w:proofErr w:type="spellEnd"/>
       <w:r>
         <w:rPr>
           <w:rFonts w:hint="eastAsia"/>
@@ -18574,37 +18912,41 @@
         <w:pStyle w:val="a1"/>
         <w:ind w:left="1047" w:right="240"/>
       </w:pPr>
-      <w:bookmarkStart w:id="60" w:name="_Toc10057053"/>
+      <w:bookmarkStart w:id="61" w:name="_Toc10057053"/>
       <w:r>
         <w:rPr>
           <w:rFonts w:hint="eastAsia"/>
         </w:rPr>
         <w:t>可用性</w:t>
       </w:r>
-      <w:bookmarkEnd w:id="60"/>
+      <w:bookmarkEnd w:id="61"/>
     </w:p>
     <w:p>
       <w:pPr>
         <w:ind w:left="240" w:right="240" w:firstLine="480"/>
       </w:pPr>
+      <w:proofErr w:type="spellStart"/>
       <w:r>
         <w:rPr>
           <w:rFonts w:hint="eastAsia"/>
         </w:rPr>
         <w:t>ApacheAssistant</w:t>
       </w:r>
+      <w:proofErr w:type="spellEnd"/>
       <w:r>
         <w:rPr>
           <w:rFonts w:hint="eastAsia"/>
         </w:rPr>
         <w:t>在各平台运行时，配置管理、日志管理、性能监控和模块管理四大主要功能应该保证正常运行，且开发者使用</w:t>
       </w:r>
+      <w:proofErr w:type="spellStart"/>
       <w:r>
         <w:rPr>
           <w:rFonts w:hint="eastAsia"/>
         </w:rPr>
         <w:t>ApacheAssistant</w:t>
       </w:r>
+      <w:proofErr w:type="spellEnd"/>
       <w:r>
         <w:rPr>
           <w:rFonts w:hint="eastAsia"/>
@@ -18617,19 +18959,20 @@
         <w:pStyle w:val="a1"/>
         <w:ind w:left="1047" w:right="240"/>
       </w:pPr>
-      <w:bookmarkStart w:id="61" w:name="_Toc10057054"/>
+      <w:bookmarkStart w:id="62" w:name="_Toc10057054"/>
       <w:r>
         <w:rPr>
           <w:rFonts w:hint="eastAsia"/>
         </w:rPr>
         <w:t>稳定性</w:t>
       </w:r>
-      <w:bookmarkEnd w:id="61"/>
+      <w:bookmarkEnd w:id="62"/>
     </w:p>
     <w:p>
       <w:pPr>
         <w:ind w:left="240" w:right="240" w:firstLine="480"/>
       </w:pPr>
+      <w:proofErr w:type="spellStart"/>
       <w:r>
         <w:rPr>
           <w:rFonts w:hint="eastAsia"/>
@@ -18637,18 +18980,21 @@
         <w:lastRenderedPageBreak/>
         <w:t>ApacheAssistant</w:t>
       </w:r>
+      <w:proofErr w:type="spellEnd"/>
       <w:r>
         <w:rPr>
           <w:rFonts w:hint="eastAsia"/>
         </w:rPr>
         <w:t>在运行时需要保持本身的稳定性，考虑到实际应用场景，</w:t>
       </w:r>
+      <w:proofErr w:type="spellStart"/>
       <w:r>
         <w:rPr>
           <w:rFonts w:hint="eastAsia"/>
         </w:rPr>
         <w:t>ApacheAssistant</w:t>
       </w:r>
+      <w:proofErr w:type="spellEnd"/>
       <w:r>
         <w:rPr>
           <w:rFonts w:hint="eastAsia"/>
@@ -18691,16 +19037,14 @@
         <w:pStyle w:val="a1"/>
         <w:ind w:left="1047" w:right="240"/>
       </w:pPr>
-      <w:bookmarkStart w:id="62" w:name="_Toc10057055"/>
-      <w:bookmarkStart w:id="63" w:name="_GoBack"/>
+      <w:bookmarkStart w:id="63" w:name="_Toc10057055"/>
+      <w:r>
+        <w:rPr>
+          <w:rFonts w:hint="eastAsia"/>
+        </w:rPr>
+        <w:t>易维护性</w:t>
+      </w:r>
       <w:bookmarkEnd w:id="63"/>
-      <w:r>
-        <w:rPr>
-          <w:rFonts w:hint="eastAsia"/>
-        </w:rPr>
-        <w:t>易维护性</w:t>
-      </w:r>
-      <w:bookmarkEnd w:id="62"/>
     </w:p>
     <w:p>
       <w:pPr>
@@ -18799,12 +19143,14 @@
         </w:rPr>
         <w:t>项目的后续计划是完成图形化配置工具</w:t>
       </w:r>
+      <w:proofErr w:type="spellStart"/>
       <w:r>
         <w:rPr>
           <w:rFonts w:hint="eastAsia"/>
         </w:rPr>
         <w:t>ApacheAssistant</w:t>
       </w:r>
+      <w:proofErr w:type="spellEnd"/>
       <w:r>
         <w:rPr>
           <w:rFonts w:hint="eastAsia"/>
@@ -19135,7 +19481,6 @@
     <w:sdtPr>
       <w:id w:val="1745684703"/>
     </w:sdtPr>
-    <w:sdtEndPr/>
     <w:sdtContent>
       <w:p>
         <w:pPr>
@@ -21383,7 +21728,7 @@
 </file>
 
 <file path=customXml/itemProps2.xml><?xml version="1.0" encoding="utf-8"?>
-<ds:datastoreItem xmlns:ds="http://schemas.openxmlformats.org/officeDocument/2006/customXml" ds:itemID="{21E5B347-3040-45F3-B11D-7DD9C7DF253D}">
+<ds:datastoreItem xmlns:ds="http://schemas.openxmlformats.org/officeDocument/2006/customXml" ds:itemID="{CDD08BD2-81EC-446C-8AA6-92E7BD367C27}">
   <ds:schemaRefs>
     <ds:schemaRef ds:uri="http://schemas.openxmlformats.org/officeDocument/2006/bibliography"/>
   </ds:schemaRefs>

--- a/docs/需求文档/面向Apache的个人助手需求文档_190519_12.docx
+++ b/docs/需求文档/面向Apache的个人助手需求文档_190519_12.docx
@@ -14,7 +14,6 @@
         </w:rPr>
       </w:pPr>
       <w:bookmarkStart w:id="0" w:name="_Hlk514498166"/>
-      <w:bookmarkStart w:id="1" w:name="_GoBack"/>
       <w:r>
         <w:rPr>
           <w:rFonts w:eastAsia="黑体"/>
@@ -155,16 +154,7 @@
           <w:sz w:val="52"/>
           <w:szCs w:val="32"/>
         </w:rPr>
-        <w:t>的个人助</w:t>
-      </w:r>
-      <w:bookmarkEnd w:id="1"/>
-      <w:r>
-        <w:rPr>
-          <w:rFonts w:eastAsia="黑体" w:hint="eastAsia"/>
-          <w:sz w:val="52"/>
-          <w:szCs w:val="32"/>
-        </w:rPr>
-        <w:t>手</w:t>
+        <w:t>的个人助手</w:t>
       </w:r>
       <w:bookmarkEnd w:id="0"/>
     </w:p>
@@ -616,12 +606,30 @@
         <w:ind w:left="240" w:right="240" w:firstLine="688"/>
         <w:jc w:val="center"/>
         <w:rPr>
+          <w:rFonts w:eastAsia="黑体" w:hint="eastAsia"/>
+          <w:spacing w:val="22"/>
+          <w:kern w:val="10"/>
+          <w:sz w:val="30"/>
+        </w:rPr>
+      </w:pPr>
+      <w:r>
+        <w:rPr>
           <w:rFonts w:eastAsia="黑体"/>
           <w:spacing w:val="22"/>
           <w:kern w:val="10"/>
           <w:sz w:val="30"/>
         </w:rPr>
-      </w:pPr>
+        <w:t>20</w:t>
+      </w:r>
+      <w:r>
+        <w:rPr>
+          <w:rFonts w:eastAsia="黑体" w:hint="eastAsia"/>
+          <w:spacing w:val="22"/>
+          <w:kern w:val="10"/>
+          <w:sz w:val="30"/>
+        </w:rPr>
+        <w:t>1</w:t>
+      </w:r>
       <w:r>
         <w:rPr>
           <w:rFonts w:eastAsia="黑体"/>
@@ -629,7 +637,25 @@
           <w:kern w:val="10"/>
           <w:sz w:val="30"/>
         </w:rPr>
-        <w:t>20</w:t>
+        <w:t>9</w:t>
+      </w:r>
+      <w:r>
+        <w:rPr>
+          <w:rFonts w:eastAsia="黑体"/>
+          <w:spacing w:val="22"/>
+          <w:kern w:val="10"/>
+          <w:sz w:val="30"/>
+        </w:rPr>
+        <w:t>年</w:t>
+      </w:r>
+      <w:r>
+        <w:rPr>
+          <w:rFonts w:eastAsia="黑体"/>
+          <w:spacing w:val="22"/>
+          <w:kern w:val="10"/>
+          <w:sz w:val="30"/>
+        </w:rPr>
+        <w:t xml:space="preserve"> 3</w:t>
       </w:r>
       <w:r>
         <w:rPr>
@@ -638,7 +664,7 @@
           <w:kern w:val="10"/>
           <w:sz w:val="30"/>
         </w:rPr>
-        <w:t>1</w:t>
+        <w:t xml:space="preserve"> </w:t>
       </w:r>
       <w:r>
         <w:rPr>
@@ -647,7 +673,7 @@
           <w:kern w:val="10"/>
           <w:sz w:val="30"/>
         </w:rPr>
-        <w:t>9</w:t>
+        <w:t>月</w:t>
       </w:r>
       <w:r>
         <w:rPr>
@@ -656,66 +682,7 @@
           <w:kern w:val="10"/>
           <w:sz w:val="30"/>
         </w:rPr>
-        <w:t>年</w:t>
-      </w:r>
-      <w:r>
-        <w:rPr>
-          <w:rFonts w:eastAsia="黑体"/>
-          <w:spacing w:val="22"/>
-          <w:kern w:val="10"/>
-          <w:sz w:val="30"/>
-        </w:rPr>
-        <w:t xml:space="preserve"> 3</w:t>
-      </w:r>
-      <w:r>
-        <w:rPr>
-          <w:rFonts w:eastAsia="黑体" w:hint="eastAsia"/>
-          <w:spacing w:val="22"/>
-          <w:kern w:val="10"/>
-          <w:sz w:val="30"/>
-        </w:rPr>
         <w:t xml:space="preserve"> </w:t>
-      </w:r>
-      <w:r>
-        <w:rPr>
-          <w:rFonts w:eastAsia="黑体"/>
-          <w:spacing w:val="22"/>
-          <w:kern w:val="10"/>
-          <w:sz w:val="30"/>
-        </w:rPr>
-        <w:t>月</w:t>
-      </w:r>
-      <w:r>
-        <w:rPr>
-          <w:rFonts w:eastAsia="黑体"/>
-          <w:spacing w:val="22"/>
-          <w:kern w:val="10"/>
-          <w:sz w:val="30"/>
-        </w:rPr>
-        <w:t xml:space="preserve"> </w:t>
-      </w:r>
-    </w:p>
-    <w:p>
-      <w:pPr>
-        <w:widowControl/>
-        <w:spacing w:before="0" w:after="0" w:line="240" w:lineRule="auto"/>
-        <w:ind w:leftChars="0" w:left="0" w:rightChars="0" w:right="0" w:firstLineChars="0" w:firstLine="0"/>
-        <w:rPr>
-          <w:rFonts w:eastAsia="黑体"/>
-          <w:spacing w:val="22"/>
-          <w:kern w:val="10"/>
-          <w:sz w:val="30"/>
-        </w:rPr>
-      </w:pPr>
-      <w:r>
-        <w:rPr>
-          <w:rFonts w:eastAsia="黑体"/>
-          <w:spacing w:val="22"/>
-          <w:kern w:val="10"/>
-          <w:sz w:val="30"/>
-        </w:rPr>
-        <w:lastRenderedPageBreak/>
-        <w:br w:type="page"/>
       </w:r>
     </w:p>
     <w:p>
@@ -724,10 +691,10 @@
         <w:ind w:left="240" w:right="240" w:firstLine="640"/>
         <w:outlineLvl w:val="9"/>
       </w:pPr>
-      <w:bookmarkStart w:id="2" w:name="_Toc3415676"/>
-      <w:bookmarkStart w:id="3" w:name="_Toc3403772"/>
-      <w:bookmarkStart w:id="4" w:name="_Toc3403968"/>
-      <w:bookmarkStart w:id="5" w:name="_Toc3403956"/>
+      <w:bookmarkStart w:id="1" w:name="_Toc3415676"/>
+      <w:bookmarkStart w:id="2" w:name="_Toc3403772"/>
+      <w:bookmarkStart w:id="3" w:name="_Toc3403968"/>
+      <w:bookmarkStart w:id="4" w:name="_Toc3403956"/>
       <w:r>
         <w:rPr>
           <w:rFonts w:hint="eastAsia"/>
@@ -735,10 +702,10 @@
         <w:lastRenderedPageBreak/>
         <w:t>声明</w:t>
       </w:r>
+      <w:bookmarkEnd w:id="1"/>
       <w:bookmarkEnd w:id="2"/>
       <w:bookmarkEnd w:id="3"/>
       <w:bookmarkEnd w:id="4"/>
-      <w:bookmarkEnd w:id="5"/>
     </w:p>
     <w:p>
       <w:pPr>
@@ -4134,6 +4101,8 @@
       <w:r>
         <w:br w:type="page"/>
       </w:r>
+      <w:bookmarkStart w:id="5" w:name="_GoBack"/>
+      <w:bookmarkEnd w:id="5"/>
     </w:p>
     <w:p>
       <w:pPr>
@@ -4276,7 +4245,7 @@
             <w:noProof/>
             <w:webHidden/>
           </w:rPr>
-          <w:t>8</w:t>
+          <w:t>7</w:t>
         </w:r>
         <w:r>
           <w:rPr>
@@ -4351,7 +4320,7 @@
             <w:noProof/>
             <w:webHidden/>
           </w:rPr>
-          <w:t>8</w:t>
+          <w:t>7</w:t>
         </w:r>
         <w:r>
           <w:rPr>
@@ -4426,7 +4395,7 @@
             <w:noProof/>
             <w:webHidden/>
           </w:rPr>
-          <w:t>9</w:t>
+          <w:t>8</w:t>
         </w:r>
         <w:r>
           <w:rPr>
@@ -4501,7 +4470,7 @@
             <w:noProof/>
             <w:webHidden/>
           </w:rPr>
-          <w:t>10</w:t>
+          <w:t>9</w:t>
         </w:r>
         <w:r>
           <w:rPr>
@@ -4576,7 +4545,7 @@
             <w:noProof/>
             <w:webHidden/>
           </w:rPr>
-          <w:t>10</w:t>
+          <w:t>9</w:t>
         </w:r>
         <w:r>
           <w:rPr>
@@ -4651,7 +4620,7 @@
             <w:noProof/>
             <w:webHidden/>
           </w:rPr>
-          <w:t>10</w:t>
+          <w:t>9</w:t>
         </w:r>
         <w:r>
           <w:rPr>
@@ -4726,7 +4695,7 @@
             <w:noProof/>
             <w:webHidden/>
           </w:rPr>
-          <w:t>11</w:t>
+          <w:t>10</w:t>
         </w:r>
         <w:r>
           <w:rPr>
@@ -4811,7 +4780,7 @@
             <w:noProof/>
             <w:webHidden/>
           </w:rPr>
-          <w:t>12</w:t>
+          <w:t>11</w:t>
         </w:r>
         <w:r>
           <w:rPr>
@@ -4886,7 +4855,7 @@
             <w:noProof/>
             <w:webHidden/>
           </w:rPr>
-          <w:t>12</w:t>
+          <w:t>11</w:t>
         </w:r>
         <w:r>
           <w:rPr>
@@ -4975,7 +4944,7 @@
             <w:noProof/>
             <w:webHidden/>
           </w:rPr>
-          <w:t>14</w:t>
+          <w:t>13</w:t>
         </w:r>
         <w:r>
           <w:rPr>
@@ -5064,7 +5033,7 @@
             <w:noProof/>
             <w:webHidden/>
           </w:rPr>
-          <w:t>14</w:t>
+          <w:t>13</w:t>
         </w:r>
         <w:r>
           <w:rPr>
@@ -5153,7 +5122,7 @@
             <w:noProof/>
             <w:webHidden/>
           </w:rPr>
-          <w:t>14</w:t>
+          <w:t>13</w:t>
         </w:r>
         <w:r>
           <w:rPr>
@@ -5242,7 +5211,7 @@
             <w:noProof/>
             <w:webHidden/>
           </w:rPr>
-          <w:t>14</w:t>
+          <w:t>13</w:t>
         </w:r>
         <w:r>
           <w:rPr>
@@ -5327,7 +5296,7 @@
             <w:noProof/>
             <w:webHidden/>
           </w:rPr>
-          <w:t>15</w:t>
+          <w:t>14</w:t>
         </w:r>
         <w:r>
           <w:rPr>
@@ -5402,7 +5371,7 @@
             <w:noProof/>
             <w:webHidden/>
           </w:rPr>
-          <w:t>15</w:t>
+          <w:t>14</w:t>
         </w:r>
         <w:r>
           <w:rPr>
@@ -5477,7 +5446,7 @@
             <w:noProof/>
             <w:webHidden/>
           </w:rPr>
-          <w:t>15</w:t>
+          <w:t>14</w:t>
         </w:r>
         <w:r>
           <w:rPr>
@@ -5552,7 +5521,7 @@
             <w:noProof/>
             <w:webHidden/>
           </w:rPr>
-          <w:t>15</w:t>
+          <w:t>14</w:t>
         </w:r>
         <w:r>
           <w:rPr>
@@ -5627,7 +5596,7 @@
             <w:noProof/>
             <w:webHidden/>
           </w:rPr>
-          <w:t>16</w:t>
+          <w:t>15</w:t>
         </w:r>
         <w:r>
           <w:rPr>
@@ -5702,7 +5671,7 @@
             <w:noProof/>
             <w:webHidden/>
           </w:rPr>
-          <w:t>16</w:t>
+          <w:t>15</w:t>
         </w:r>
         <w:r>
           <w:rPr>
@@ -5787,7 +5756,7 @@
             <w:noProof/>
             <w:webHidden/>
           </w:rPr>
-          <w:t>17</w:t>
+          <w:t>16</w:t>
         </w:r>
         <w:r>
           <w:rPr>
@@ -5862,7 +5831,7 @@
             <w:noProof/>
             <w:webHidden/>
           </w:rPr>
-          <w:t>17</w:t>
+          <w:t>16</w:t>
         </w:r>
         <w:r>
           <w:rPr>
@@ -5937,7 +5906,7 @@
             <w:noProof/>
             <w:webHidden/>
           </w:rPr>
-          <w:t>19</w:t>
+          <w:t>18</w:t>
         </w:r>
         <w:r>
           <w:rPr>
@@ -6015,7 +5984,7 @@
             <w:noProof/>
             <w:webHidden/>
           </w:rPr>
-          <w:t>19</w:t>
+          <w:t>18</w:t>
         </w:r>
         <w:r>
           <w:rPr>
@@ -6093,7 +6062,7 @@
             <w:noProof/>
             <w:webHidden/>
           </w:rPr>
-          <w:t>20</w:t>
+          <w:t>19</w:t>
         </w:r>
         <w:r>
           <w:rPr>
@@ -6168,7 +6137,7 @@
             <w:noProof/>
             <w:webHidden/>
           </w:rPr>
-          <w:t>21</w:t>
+          <w:t>20</w:t>
         </w:r>
         <w:r>
           <w:rPr>
@@ -6246,7 +6215,7 @@
             <w:noProof/>
             <w:webHidden/>
           </w:rPr>
-          <w:t>22</w:t>
+          <w:t>21</w:t>
         </w:r>
         <w:r>
           <w:rPr>
@@ -6324,7 +6293,7 @@
             <w:noProof/>
             <w:webHidden/>
           </w:rPr>
-          <w:t>23</w:t>
+          <w:t>22</w:t>
         </w:r>
         <w:r>
           <w:rPr>
@@ -6416,7 +6385,7 @@
             <w:noProof/>
             <w:webHidden/>
           </w:rPr>
-          <w:t>24</w:t>
+          <w:t>23</w:t>
         </w:r>
         <w:r>
           <w:rPr>
@@ -6508,7 +6477,7 @@
             <w:noProof/>
             <w:webHidden/>
           </w:rPr>
-          <w:t>25</w:t>
+          <w:t>24</w:t>
         </w:r>
         <w:r>
           <w:rPr>
@@ -6586,7 +6555,7 @@
             <w:noProof/>
             <w:webHidden/>
           </w:rPr>
-          <w:t>26</w:t>
+          <w:t>25</w:t>
         </w:r>
         <w:r>
           <w:rPr>
@@ -6664,7 +6633,7 @@
             <w:noProof/>
             <w:webHidden/>
           </w:rPr>
-          <w:t>26</w:t>
+          <w:t>25</w:t>
         </w:r>
         <w:r>
           <w:rPr>
@@ -6742,7 +6711,7 @@
             <w:noProof/>
             <w:webHidden/>
           </w:rPr>
-          <w:t>27</w:t>
+          <w:t>26</w:t>
         </w:r>
         <w:r>
           <w:rPr>
@@ -6820,7 +6789,7 @@
             <w:noProof/>
             <w:webHidden/>
           </w:rPr>
-          <w:t>28</w:t>
+          <w:t>27</w:t>
         </w:r>
         <w:r>
           <w:rPr>
@@ -6895,7 +6864,7 @@
             <w:noProof/>
             <w:webHidden/>
           </w:rPr>
-          <w:t>28</w:t>
+          <w:t>27</w:t>
         </w:r>
         <w:r>
           <w:rPr>
@@ -6973,7 +6942,7 @@
             <w:noProof/>
             <w:webHidden/>
           </w:rPr>
-          <w:t>29</w:t>
+          <w:t>28</w:t>
         </w:r>
         <w:r>
           <w:rPr>
@@ -7058,7 +7027,7 @@
             <w:noProof/>
             <w:webHidden/>
           </w:rPr>
-          <w:t>30</w:t>
+          <w:t>29</w:t>
         </w:r>
         <w:r>
           <w:rPr>
@@ -7143,7 +7112,7 @@
             <w:noProof/>
             <w:webHidden/>
           </w:rPr>
-          <w:t>31</w:t>
+          <w:t>30</w:t>
         </w:r>
         <w:r>
           <w:rPr>
@@ -7221,7 +7190,7 @@
             <w:noProof/>
             <w:webHidden/>
           </w:rPr>
-          <w:t>31</w:t>
+          <w:t>30</w:t>
         </w:r>
         <w:r>
           <w:rPr>
@@ -7296,7 +7265,7 @@
             <w:noProof/>
             <w:webHidden/>
           </w:rPr>
-          <w:t>32</w:t>
+          <w:t>31</w:t>
         </w:r>
         <w:r>
           <w:rPr>
@@ -7374,7 +7343,7 @@
             <w:noProof/>
             <w:webHidden/>
           </w:rPr>
-          <w:t>33</w:t>
+          <w:t>32</w:t>
         </w:r>
         <w:r>
           <w:rPr>
@@ -7452,7 +7421,7 @@
             <w:noProof/>
             <w:webHidden/>
           </w:rPr>
-          <w:t>34</w:t>
+          <w:t>33</w:t>
         </w:r>
         <w:r>
           <w:rPr>
@@ -7530,7 +7499,7 @@
             <w:noProof/>
             <w:webHidden/>
           </w:rPr>
-          <w:t>34</w:t>
+          <w:t>33</w:t>
         </w:r>
         <w:r>
           <w:rPr>
@@ -7615,7 +7584,7 @@
             <w:noProof/>
             <w:webHidden/>
           </w:rPr>
-          <w:t>36</w:t>
+          <w:t>35</w:t>
         </w:r>
         <w:r>
           <w:rPr>
@@ -7690,7 +7659,7 @@
             <w:noProof/>
             <w:webHidden/>
           </w:rPr>
-          <w:t>36</w:t>
+          <w:t>35</w:t>
         </w:r>
         <w:r>
           <w:rPr>
@@ -7765,7 +7734,7 @@
             <w:noProof/>
             <w:webHidden/>
           </w:rPr>
-          <w:t>36</w:t>
+          <w:t>35</w:t>
         </w:r>
         <w:r>
           <w:rPr>
@@ -7843,7 +7812,7 @@
             <w:noProof/>
             <w:webHidden/>
           </w:rPr>
-          <w:t>36</w:t>
+          <w:t>35</w:t>
         </w:r>
         <w:r>
           <w:rPr>
@@ -7921,7 +7890,7 @@
             <w:noProof/>
             <w:webHidden/>
           </w:rPr>
-          <w:t>36</w:t>
+          <w:t>35</w:t>
         </w:r>
         <w:r>
           <w:rPr>
@@ -7999,7 +7968,7 @@
             <w:noProof/>
             <w:webHidden/>
           </w:rPr>
-          <w:t>36</w:t>
+          <w:t>35</w:t>
         </w:r>
         <w:r>
           <w:rPr>
@@ -8074,7 +8043,7 @@
             <w:noProof/>
             <w:webHidden/>
           </w:rPr>
-          <w:t>36</w:t>
+          <w:t>35</w:t>
         </w:r>
         <w:r>
           <w:rPr>
@@ -8152,7 +8121,7 @@
             <w:noProof/>
             <w:webHidden/>
           </w:rPr>
-          <w:t>36</w:t>
+          <w:t>35</w:t>
         </w:r>
         <w:r>
           <w:rPr>
@@ -8230,7 +8199,7 @@
             <w:noProof/>
             <w:webHidden/>
           </w:rPr>
-          <w:t>36</w:t>
+          <w:t>35</w:t>
         </w:r>
         <w:r>
           <w:rPr>
@@ -8308,7 +8277,7 @@
             <w:noProof/>
             <w:webHidden/>
           </w:rPr>
-          <w:t>37</w:t>
+          <w:t>36</w:t>
         </w:r>
         <w:r>
           <w:rPr>
@@ -8386,7 +8355,7 @@
             <w:noProof/>
             <w:webHidden/>
           </w:rPr>
-          <w:t>37</w:t>
+          <w:t>36</w:t>
         </w:r>
         <w:r>
           <w:rPr>
@@ -8464,7 +8433,7 @@
             <w:noProof/>
             <w:webHidden/>
           </w:rPr>
-          <w:t>38</w:t>
+          <w:t>37</w:t>
         </w:r>
         <w:r>
           <w:rPr>
@@ -8542,7 +8511,7 @@
             <w:noProof/>
             <w:webHidden/>
           </w:rPr>
-          <w:t>38</w:t>
+          <w:t>37</w:t>
         </w:r>
         <w:r>
           <w:rPr>
@@ -8627,7 +8596,7 @@
             <w:noProof/>
             <w:webHidden/>
           </w:rPr>
-          <w:t>39</w:t>
+          <w:t>38</w:t>
         </w:r>
         <w:r>
           <w:rPr>
@@ -8702,7 +8671,7 @@
             <w:noProof/>
             <w:webHidden/>
           </w:rPr>
-          <w:t>39</w:t>
+          <w:t>38</w:t>
         </w:r>
         <w:r>
           <w:rPr>
@@ -8787,7 +8756,7 @@
             <w:noProof/>
             <w:webHidden/>
           </w:rPr>
-          <w:t>40</w:t>
+          <w:t>39</w:t>
         </w:r>
         <w:r>
           <w:rPr>
@@ -12725,7 +12694,7 @@
             <v:path o:extrusionok="f" gradientshapeok="t" o:connecttype="rect"/>
             <o:lock v:ext="edit" aspectratio="t"/>
           </v:shapetype>
-          <v:shape id="_x0000_i1025" type="#_x0000_t75" style="width:416.1pt;height:561.95pt">
+          <v:shape id="_x0000_i1025" type="#_x0000_t75" style="width:416.1pt;height:562.6pt">
             <v:imagedata r:id="rId14" o:title="用例图"/>
           </v:shape>
         </w:pict>
@@ -19481,6 +19450,7 @@
     <w:sdtPr>
       <w:id w:val="1745684703"/>
     </w:sdtPr>
+    <w:sdtEndPr/>
     <w:sdtContent>
       <w:p>
         <w:pPr>
@@ -21728,7 +21698,7 @@
 </file>
 
 <file path=customXml/itemProps2.xml><?xml version="1.0" encoding="utf-8"?>
-<ds:datastoreItem xmlns:ds="http://schemas.openxmlformats.org/officeDocument/2006/customXml" ds:itemID="{CDD08BD2-81EC-446C-8AA6-92E7BD367C27}">
+<ds:datastoreItem xmlns:ds="http://schemas.openxmlformats.org/officeDocument/2006/customXml" ds:itemID="{990F6898-9F2C-46D2-BD1F-5898CCD1784D}">
   <ds:schemaRefs>
     <ds:schemaRef ds:uri="http://schemas.openxmlformats.org/officeDocument/2006/bibliography"/>
   </ds:schemaRefs>
